--- a/Menualtesting_assigment_5.docx
+++ b/Menualtesting_assigment_5.docx
@@ -54,7 +54,61 @@
             </w14:gradFill>
           </w14:textFill>
         </w:rPr>
-        <w:t xml:space="preserve">    Module-5</w:t>
+        <w:t xml:space="preserve">    </w:t>
+      </w:r>
+      <w:r>
+        <w:rPr>
+          <w:rFonts w:cstheme="minorHAnsi"/>
+          <w:sz w:val="144"/>
+          <w:szCs w:val="144"/>
+          <w:lang w:val="en-US"/>
+          <w14:textOutline w14:w="0" w14:cap="flat" w14:cmpd="sng" w14:algn="ctr">
+            <w14:noFill/>
+            <w14:prstDash w14:val="solid"/>
+            <w14:round/>
+          </w14:textOutline>
+          <w14:textFill>
+            <w14:gradFill>
+              <w14:gsLst>
+                <w14:gs w14:pos="21000">
+                  <w14:srgbClr w14:val="53575C"/>
+                </w14:gs>
+                <w14:gs w14:pos="88000">
+                  <w14:srgbClr w14:val="C5C7CA"/>
+                </w14:gs>
+              </w14:gsLst>
+              <w14:lin w14:ang="5400000" w14:scaled="0"/>
+            </w14:gradFill>
+          </w14:textFill>
+        </w:rPr>
+        <w:t xml:space="preserve"> </w:t>
+      </w:r>
+      <w:r>
+        <w:rPr>
+          <w:rFonts w:cstheme="minorHAnsi"/>
+          <w:sz w:val="144"/>
+          <w:szCs w:val="144"/>
+          <w:lang w:val="en-US"/>
+          <w14:textOutline w14:w="0" w14:cap="flat" w14:cmpd="sng" w14:algn="ctr">
+            <w14:noFill/>
+            <w14:prstDash w14:val="solid"/>
+            <w14:round/>
+          </w14:textOutline>
+          <w14:textFill>
+            <w14:gradFill>
+              <w14:gsLst>
+                <w14:gs w14:pos="21000">
+                  <w14:srgbClr w14:val="53575C"/>
+                </w14:gs>
+                <w14:gs w14:pos="88000">
+                  <w14:srgbClr w14:val="C5C7CA"/>
+                </w14:gs>
+              </w14:gsLst>
+              <w14:lin w14:ang="5400000" w14:scaled="0"/>
+            </w14:gradFill>
+          </w14:textFill>
+        </w:rPr>
+        <w:t>Module-5</w:t>
       </w:r>
     </w:p>
     <w:p>
@@ -1163,22 +1217,6 @@
       </w:pPr>
       <w:r>
         <w:rPr>
-          <w:rFonts w:ascii="Segoe UI Emoji" w:hAnsi="Segoe UI Emoji" w:cs="Segoe UI Emoji"/>
-          <w:sz w:val="28"/>
-          <w:szCs w:val="28"/>
-        </w:rPr>
-        <w:t>✅</w:t>
-      </w:r>
-      <w:r>
-        <w:rPr>
-          <w:rFonts w:cstheme="minorHAnsi"/>
-          <w:sz w:val="28"/>
-          <w:szCs w:val="28"/>
-        </w:rPr>
-        <w:t xml:space="preserve"> </w:t>
-      </w:r>
-      <w:r>
-        <w:rPr>
           <w:rStyle w:val="Strong"/>
           <w:rFonts w:cstheme="minorHAnsi"/>
           <w:sz w:val="28"/>
@@ -1303,22 +1341,6 @@
           <w:szCs w:val="28"/>
         </w:rPr>
         <w:t xml:space="preserve">    </w:t>
-      </w:r>
-      <w:r>
-        <w:rPr>
-          <w:rFonts w:ascii="Segoe UI Emoji" w:hAnsi="Segoe UI Emoji" w:cs="Segoe UI Emoji"/>
-          <w:sz w:val="28"/>
-          <w:szCs w:val="28"/>
-        </w:rPr>
-        <w:t>⚠</w:t>
-      </w:r>
-      <w:r>
-        <w:rPr>
-          <w:rFonts w:cstheme="minorHAnsi"/>
-          <w:sz w:val="28"/>
-          <w:szCs w:val="28"/>
-        </w:rPr>
-        <w:t xml:space="preserve">️ </w:t>
       </w:r>
       <w:r>
         <w:rPr>
@@ -3563,8 +3585,6 @@
         </w:rPr>
         <w:t>,</w:t>
       </w:r>
-      <w:bookmarkStart w:id="0" w:name="_GoBack"/>
-      <w:bookmarkEnd w:id="0"/>
       <w:r>
         <w:rPr>
           <w:rStyle w:val="Strong"/>
@@ -4024,10 +4044,7 @@
     <w:p>
       <w:pPr>
         <w:pStyle w:val="ListParagraph"/>
-        <w:numPr>
-          <w:ilvl w:val="0"/>
-          <w:numId w:val="3"/>
-        </w:numPr>
+        <w:ind w:left="644"/>
         <w:rPr>
           <w:rFonts w:cstheme="minorHAnsi"/>
           <w:b/>
@@ -4035,2511 +4052,40 @@
           <w:szCs w:val="44"/>
         </w:rPr>
       </w:pPr>
-      <w:r>
-        <w:rPr>
+    </w:p>
+    <w:p>
+      <w:pPr>
+        <w:pStyle w:val="ListParagraph"/>
+        <w:ind w:left="644"/>
+        <w:rPr>
+          <w:rFonts w:cstheme="minorHAnsi"/>
           <w:b/>
           <w:sz w:val="44"/>
           <w:szCs w:val="44"/>
         </w:rPr>
-        <w:t xml:space="preserve">To validate the tops technologies website Contact us page and enter your friend detail at last “Login and </w:t>
-      </w:r>
-      <w:proofErr w:type="spellStart"/>
-      <w:r>
-        <w:rPr>
+      </w:pPr>
+    </w:p>
+    <w:p>
+      <w:pPr>
+        <w:pStyle w:val="ListParagraph"/>
+        <w:ind w:left="644"/>
+        <w:rPr>
+          <w:rFonts w:cstheme="minorHAnsi"/>
+          <w:sz w:val="28"/>
+          <w:szCs w:val="28"/>
+        </w:rPr>
+      </w:pPr>
+      <w:r>
+        <w:rPr>
+          <w:rFonts w:cstheme="minorHAnsi"/>
           <w:b/>
           <w:sz w:val="44"/>
           <w:szCs w:val="44"/>
         </w:rPr>
-        <w:t>sidemenu</w:t>
-      </w:r>
-      <w:proofErr w:type="spellEnd"/>
-      <w:r>
-        <w:rPr>
-          <w:b/>
-          <w:sz w:val="44"/>
-          <w:szCs w:val="44"/>
-        </w:rPr>
-        <w:t xml:space="preserve">” </w:t>
-      </w:r>
-      <w:hyperlink r:id="rId8" w:history="1">
-        <w:r>
-          <w:rPr>
-            <w:rStyle w:val="Hyperlink"/>
-            <w:b/>
-            <w:sz w:val="44"/>
-            <w:szCs w:val="44"/>
-          </w:rPr>
-          <w:t>https://www.saucedemo.com/</w:t>
-        </w:r>
-      </w:hyperlink>
-      <w:r>
-        <w:rPr>
-          <w:b/>
-          <w:sz w:val="44"/>
-          <w:szCs w:val="44"/>
-        </w:rPr>
-        <w:t>.</w:t>
-      </w:r>
-    </w:p>
-    <w:p>
-      <w:pPr>
-        <w:pStyle w:val="ListParagraph"/>
-        <w:ind w:left="644"/>
-        <w:rPr>
-          <w:rFonts w:cstheme="minorHAnsi"/>
-          <w:b/>
-          <w:sz w:val="44"/>
-          <w:szCs w:val="44"/>
-        </w:rPr>
-      </w:pPr>
-    </w:p>
-    <w:p>
-      <w:pPr>
-        <w:pStyle w:val="ListParagraph"/>
-        <w:ind w:left="644"/>
-        <w:rPr>
-          <w:rFonts w:cstheme="minorHAnsi"/>
-          <w:b/>
-          <w:sz w:val="44"/>
-          <w:szCs w:val="44"/>
-        </w:rPr>
-      </w:pPr>
-    </w:p>
-    <w:p>
-      <w:pPr>
-        <w:pStyle w:val="ListParagraph"/>
-        <w:ind w:left="644"/>
-        <w:rPr>
-          <w:rFonts w:cstheme="minorHAnsi"/>
-          <w:b/>
-          <w:sz w:val="44"/>
-          <w:szCs w:val="44"/>
-        </w:rPr>
-      </w:pPr>
-    </w:p>
-    <w:p>
-      <w:pPr>
-        <w:pStyle w:val="ListParagraph"/>
-        <w:ind w:left="644"/>
-        <w:rPr>
-          <w:rFonts w:cstheme="minorHAnsi"/>
-          <w:b/>
-          <w:sz w:val="44"/>
-          <w:szCs w:val="44"/>
-        </w:rPr>
-      </w:pPr>
-      <w:r>
-        <w:rPr>
-          <w:rFonts w:cstheme="minorHAnsi"/>
-          <w:b/>
-          <w:sz w:val="44"/>
-          <w:szCs w:val="44"/>
-        </w:rPr>
-        <w:lastRenderedPageBreak/>
         <w:t xml:space="preserve">   </w:t>
       </w:r>
-    </w:p>
-    <w:p>
-      <w:pPr>
-        <w:pStyle w:val="ListParagraph"/>
-        <w:ind w:left="644"/>
-        <w:rPr>
-          <w:rFonts w:cstheme="minorHAnsi"/>
-          <w:b/>
-          <w:sz w:val="44"/>
-          <w:szCs w:val="44"/>
-        </w:rPr>
-      </w:pPr>
-      <w:r>
-        <w:rPr>
-          <w:rFonts w:cstheme="minorHAnsi"/>
-          <w:b/>
-          <w:sz w:val="44"/>
-          <w:szCs w:val="44"/>
-        </w:rPr>
-        <w:t xml:space="preserve">                   TOPS Technologies</w:t>
-      </w:r>
-    </w:p>
-    <w:p>
-      <w:pPr>
-        <w:rPr>
-          <w:rFonts w:cstheme="minorHAnsi"/>
-          <w:sz w:val="28"/>
-          <w:szCs w:val="28"/>
-        </w:rPr>
-      </w:pPr>
-    </w:p>
-    <w:tbl>
-      <w:tblPr>
-        <w:tblStyle w:val="TableGrid"/>
-        <w:tblW w:w="11199" w:type="dxa"/>
-        <w:tblInd w:w="-1139" w:type="dxa"/>
-        <w:tblLook w:val="04A0" w:firstRow="1" w:lastRow="0" w:firstColumn="1" w:lastColumn="0" w:noHBand="0" w:noVBand="1"/>
-      </w:tblPr>
-      <w:tblGrid>
-        <w:gridCol w:w="850"/>
-        <w:gridCol w:w="1572"/>
-        <w:gridCol w:w="3433"/>
-        <w:gridCol w:w="1375"/>
-        <w:gridCol w:w="1275"/>
-        <w:gridCol w:w="993"/>
-        <w:gridCol w:w="1701"/>
-      </w:tblGrid>
-      <w:tr>
-        <w:tc>
-          <w:tcPr>
-            <w:tcW w:w="850" w:type="dxa"/>
-          </w:tcPr>
-          <w:p>
-            <w:pPr>
-              <w:rPr>
-                <w:rFonts w:cstheme="minorHAnsi"/>
-                <w:sz w:val="28"/>
-                <w:szCs w:val="28"/>
-              </w:rPr>
-            </w:pPr>
-            <w:r>
-              <w:rPr>
-                <w:rFonts w:cstheme="minorHAnsi"/>
-                <w:sz w:val="28"/>
-                <w:szCs w:val="28"/>
-              </w:rPr>
-              <w:t>Sr.no</w:t>
-            </w:r>
-          </w:p>
-        </w:tc>
-        <w:tc>
-          <w:tcPr>
-            <w:tcW w:w="1572" w:type="dxa"/>
-          </w:tcPr>
-          <w:p>
-            <w:pPr>
-              <w:rPr>
-                <w:rFonts w:cstheme="minorHAnsi"/>
-                <w:sz w:val="28"/>
-                <w:szCs w:val="28"/>
-              </w:rPr>
-            </w:pPr>
-            <w:r>
-              <w:rPr>
-                <w:rFonts w:cstheme="minorHAnsi"/>
-                <w:sz w:val="28"/>
-                <w:szCs w:val="28"/>
-              </w:rPr>
-              <w:t>Test Step</w:t>
-            </w:r>
-          </w:p>
-        </w:tc>
-        <w:tc>
-          <w:tcPr>
-            <w:tcW w:w="3433" w:type="dxa"/>
-          </w:tcPr>
-          <w:p>
-            <w:pPr>
-              <w:rPr>
-                <w:rFonts w:cstheme="minorHAnsi"/>
-                <w:sz w:val="28"/>
-                <w:szCs w:val="28"/>
-              </w:rPr>
-            </w:pPr>
-            <w:r>
-              <w:rPr>
-                <w:rFonts w:cstheme="minorHAnsi"/>
-                <w:sz w:val="28"/>
-                <w:szCs w:val="28"/>
-              </w:rPr>
-              <w:t>Input Data</w:t>
-            </w:r>
-          </w:p>
-        </w:tc>
-        <w:tc>
-          <w:tcPr>
-            <w:tcW w:w="1375" w:type="dxa"/>
-          </w:tcPr>
-          <w:p>
-            <w:pPr>
-              <w:rPr>
-                <w:rFonts w:cstheme="minorHAnsi"/>
-                <w:sz w:val="28"/>
-                <w:szCs w:val="28"/>
-              </w:rPr>
-            </w:pPr>
-            <w:r>
-              <w:rPr>
-                <w:rFonts w:cstheme="minorHAnsi"/>
-                <w:sz w:val="28"/>
-                <w:szCs w:val="28"/>
-              </w:rPr>
-              <w:t>Expected Result</w:t>
-            </w:r>
-          </w:p>
-        </w:tc>
-        <w:tc>
-          <w:tcPr>
-            <w:tcW w:w="1275" w:type="dxa"/>
-          </w:tcPr>
-          <w:p>
-            <w:pPr>
-              <w:rPr>
-                <w:rFonts w:cstheme="minorHAnsi"/>
-                <w:sz w:val="28"/>
-                <w:szCs w:val="28"/>
-              </w:rPr>
-            </w:pPr>
-            <w:r>
-              <w:rPr>
-                <w:rFonts w:cstheme="minorHAnsi"/>
-                <w:sz w:val="28"/>
-                <w:szCs w:val="28"/>
-              </w:rPr>
-              <w:t>Actual Result</w:t>
-            </w:r>
-          </w:p>
-        </w:tc>
-        <w:tc>
-          <w:tcPr>
-            <w:tcW w:w="993" w:type="dxa"/>
-          </w:tcPr>
-          <w:p>
-            <w:pPr>
-              <w:rPr>
-                <w:rFonts w:cstheme="minorHAnsi"/>
-                <w:sz w:val="28"/>
-                <w:szCs w:val="28"/>
-              </w:rPr>
-            </w:pPr>
-            <w:r>
-              <w:rPr>
-                <w:rFonts w:cstheme="minorHAnsi"/>
-                <w:sz w:val="28"/>
-                <w:szCs w:val="28"/>
-              </w:rPr>
-              <w:t>status</w:t>
-            </w:r>
-          </w:p>
-        </w:tc>
-        <w:tc>
-          <w:tcPr>
-            <w:tcW w:w="1701" w:type="dxa"/>
-          </w:tcPr>
-          <w:p>
-            <w:pPr>
-              <w:rPr>
-                <w:rFonts w:cstheme="minorHAnsi"/>
-                <w:sz w:val="28"/>
-                <w:szCs w:val="28"/>
-              </w:rPr>
-            </w:pPr>
-            <w:r>
-              <w:rPr>
-                <w:rFonts w:cstheme="minorHAnsi"/>
-                <w:sz w:val="28"/>
-                <w:szCs w:val="28"/>
-              </w:rPr>
-              <w:t>Remarks</w:t>
-            </w:r>
-          </w:p>
-        </w:tc>
-      </w:tr>
-      <w:tr>
-        <w:trPr>
-          <w:trHeight w:val="1560"/>
-        </w:trPr>
-        <w:tc>
-          <w:tcPr>
-            <w:tcW w:w="850" w:type="dxa"/>
-          </w:tcPr>
-          <w:p>
-            <w:pPr>
-              <w:rPr>
-                <w:rFonts w:cstheme="minorHAnsi"/>
-                <w:sz w:val="28"/>
-                <w:szCs w:val="28"/>
-              </w:rPr>
-            </w:pPr>
-            <w:r>
-              <w:rPr>
-                <w:rFonts w:cstheme="minorHAnsi"/>
-                <w:sz w:val="28"/>
-                <w:szCs w:val="28"/>
-              </w:rPr>
-              <w:t>1</w:t>
-            </w:r>
-          </w:p>
-        </w:tc>
-        <w:tc>
-          <w:tcPr>
-            <w:tcW w:w="1572" w:type="dxa"/>
-          </w:tcPr>
-          <w:p>
-            <w:pPr>
-              <w:rPr>
-                <w:rFonts w:cstheme="minorHAnsi"/>
-                <w:sz w:val="28"/>
-                <w:szCs w:val="28"/>
-              </w:rPr>
-            </w:pPr>
-            <w:r>
-              <w:rPr>
-                <w:rFonts w:cstheme="minorHAnsi"/>
-                <w:sz w:val="28"/>
-                <w:szCs w:val="28"/>
-              </w:rPr>
-              <w:t xml:space="preserve">Open Contact us page </w:t>
-            </w:r>
-          </w:p>
-        </w:tc>
-        <w:tc>
-          <w:tcPr>
-            <w:tcW w:w="3433" w:type="dxa"/>
-          </w:tcPr>
-          <w:p>
-            <w:pPr>
-              <w:tabs>
-                <w:tab w:val="left" w:pos="666"/>
-              </w:tabs>
-              <w:rPr>
-                <w:rFonts w:cstheme="minorHAnsi"/>
-                <w:sz w:val="28"/>
-                <w:szCs w:val="28"/>
-              </w:rPr>
-            </w:pPr>
-            <w:r>
-              <w:rPr>
-                <w:rFonts w:cstheme="minorHAnsi"/>
-                <w:sz w:val="28"/>
-                <w:szCs w:val="28"/>
-              </w:rPr>
-              <w:tab/>
-            </w:r>
-          </w:p>
-          <w:p>
-            <w:pPr>
-              <w:tabs>
-                <w:tab w:val="left" w:pos="666"/>
-              </w:tabs>
-              <w:rPr>
-                <w:rFonts w:cstheme="minorHAnsi"/>
-                <w:sz w:val="28"/>
-                <w:szCs w:val="28"/>
-              </w:rPr>
-            </w:pPr>
-            <w:r>
-              <w:rPr>
-                <w:rFonts w:cstheme="minorHAnsi"/>
-                <w:sz w:val="28"/>
-                <w:szCs w:val="28"/>
-              </w:rPr>
-              <w:t>-----------------------------------</w:t>
-            </w:r>
-          </w:p>
-          <w:p>
-            <w:pPr>
-              <w:tabs>
-                <w:tab w:val="left" w:pos="666"/>
-              </w:tabs>
-              <w:rPr>
-                <w:rFonts w:cstheme="minorHAnsi"/>
-                <w:sz w:val="28"/>
-                <w:szCs w:val="28"/>
-              </w:rPr>
-            </w:pPr>
-            <w:r>
-              <w:rPr>
-                <w:rFonts w:cstheme="minorHAnsi"/>
-                <w:sz w:val="28"/>
-                <w:szCs w:val="28"/>
-              </w:rPr>
-              <w:t xml:space="preserve">             </w:t>
-            </w:r>
-          </w:p>
-        </w:tc>
-        <w:tc>
-          <w:tcPr>
-            <w:tcW w:w="1375" w:type="dxa"/>
-          </w:tcPr>
-          <w:p>
-            <w:pPr>
-              <w:rPr>
-                <w:rFonts w:cstheme="minorHAnsi"/>
-                <w:sz w:val="28"/>
-                <w:szCs w:val="28"/>
-              </w:rPr>
-            </w:pPr>
-            <w:r>
-              <w:rPr>
-                <w:rFonts w:cstheme="minorHAnsi"/>
-                <w:sz w:val="28"/>
-                <w:szCs w:val="28"/>
-              </w:rPr>
-              <w:t>Page Should open correctly</w:t>
-            </w:r>
-          </w:p>
-        </w:tc>
-        <w:tc>
-          <w:tcPr>
-            <w:tcW w:w="1275" w:type="dxa"/>
-          </w:tcPr>
-          <w:p>
-            <w:pPr>
-              <w:rPr>
-                <w:rFonts w:cstheme="minorHAnsi"/>
-                <w:sz w:val="28"/>
-                <w:szCs w:val="28"/>
-              </w:rPr>
-            </w:pPr>
-            <w:r>
-              <w:rPr>
-                <w:rFonts w:cstheme="minorHAnsi"/>
-                <w:sz w:val="28"/>
-                <w:szCs w:val="28"/>
-              </w:rPr>
-              <w:t>Page opened</w:t>
-            </w:r>
-          </w:p>
-        </w:tc>
-        <w:tc>
-          <w:tcPr>
-            <w:tcW w:w="993" w:type="dxa"/>
-          </w:tcPr>
-          <w:p>
-            <w:pPr>
-              <w:rPr>
-                <w:rFonts w:cstheme="minorHAnsi"/>
-                <w:sz w:val="28"/>
-                <w:szCs w:val="28"/>
-              </w:rPr>
-            </w:pPr>
-            <w:r>
-              <w:rPr>
-                <w:rFonts w:cstheme="minorHAnsi"/>
-                <w:sz w:val="28"/>
-                <w:szCs w:val="28"/>
-              </w:rPr>
-              <w:t>Pass</w:t>
-            </w:r>
-          </w:p>
-        </w:tc>
-        <w:tc>
-          <w:tcPr>
-            <w:tcW w:w="1701" w:type="dxa"/>
-          </w:tcPr>
-          <w:p>
-            <w:pPr>
-              <w:rPr>
-                <w:rFonts w:cstheme="minorHAnsi"/>
-                <w:sz w:val="28"/>
-                <w:szCs w:val="28"/>
-              </w:rPr>
-            </w:pPr>
-          </w:p>
-          <w:p>
-            <w:pPr>
-              <w:rPr>
-                <w:rFonts w:cstheme="minorHAnsi"/>
-                <w:sz w:val="28"/>
-                <w:szCs w:val="28"/>
-              </w:rPr>
-            </w:pPr>
-          </w:p>
-          <w:p>
-            <w:pPr>
-              <w:rPr>
-                <w:rFonts w:cstheme="minorHAnsi"/>
-                <w:sz w:val="28"/>
-                <w:szCs w:val="28"/>
-              </w:rPr>
-            </w:pPr>
-            <w:r>
-              <w:rPr>
-                <w:rFonts w:cstheme="minorHAnsi"/>
-                <w:sz w:val="28"/>
-                <w:szCs w:val="28"/>
-              </w:rPr>
-              <w:t>----------------</w:t>
-            </w:r>
-          </w:p>
-        </w:tc>
-      </w:tr>
-      <w:tr>
-        <w:trPr>
-          <w:trHeight w:val="1269"/>
-        </w:trPr>
-        <w:tc>
-          <w:tcPr>
-            <w:tcW w:w="850" w:type="dxa"/>
-          </w:tcPr>
-          <w:p>
-            <w:pPr>
-              <w:rPr>
-                <w:rFonts w:cstheme="minorHAnsi"/>
-                <w:sz w:val="28"/>
-                <w:szCs w:val="28"/>
-              </w:rPr>
-            </w:pPr>
-            <w:r>
-              <w:rPr>
-                <w:rFonts w:cstheme="minorHAnsi"/>
-                <w:sz w:val="28"/>
-                <w:szCs w:val="28"/>
-              </w:rPr>
-              <w:t>2</w:t>
-            </w:r>
-          </w:p>
-        </w:tc>
-        <w:tc>
-          <w:tcPr>
-            <w:tcW w:w="1572" w:type="dxa"/>
-          </w:tcPr>
-          <w:p>
-            <w:pPr>
-              <w:rPr>
-                <w:rFonts w:cstheme="minorHAnsi"/>
-                <w:sz w:val="28"/>
-                <w:szCs w:val="28"/>
-              </w:rPr>
-            </w:pPr>
-            <w:r>
-              <w:rPr>
-                <w:rFonts w:cstheme="minorHAnsi"/>
-                <w:sz w:val="28"/>
-                <w:szCs w:val="28"/>
-              </w:rPr>
-              <w:t>Enter name</w:t>
-            </w:r>
-          </w:p>
-        </w:tc>
-        <w:tc>
-          <w:tcPr>
-            <w:tcW w:w="3433" w:type="dxa"/>
-          </w:tcPr>
-          <w:p>
-            <w:pPr>
-              <w:rPr>
-                <w:rFonts w:cstheme="minorHAnsi"/>
-                <w:sz w:val="28"/>
-                <w:szCs w:val="28"/>
-              </w:rPr>
-            </w:pPr>
-            <w:r>
-              <w:rPr>
-                <w:rFonts w:cstheme="minorHAnsi"/>
-                <w:sz w:val="28"/>
-                <w:szCs w:val="28"/>
-              </w:rPr>
-              <w:t xml:space="preserve">Pooja </w:t>
-            </w:r>
-            <w:r>
-              <w:rPr>
-                <w:rFonts w:cstheme="minorHAnsi"/>
-                <w:sz w:val="28"/>
-                <w:szCs w:val="28"/>
-              </w:rPr>
-              <w:t>Patel</w:t>
-            </w:r>
-          </w:p>
-        </w:tc>
-        <w:tc>
-          <w:tcPr>
-            <w:tcW w:w="1375" w:type="dxa"/>
-          </w:tcPr>
-          <w:p>
-            <w:pPr>
-              <w:rPr>
-                <w:rFonts w:cstheme="minorHAnsi"/>
-                <w:sz w:val="28"/>
-                <w:szCs w:val="28"/>
-              </w:rPr>
-            </w:pPr>
-            <w:r>
-              <w:rPr>
-                <w:rFonts w:cstheme="minorHAnsi"/>
-                <w:sz w:val="28"/>
-                <w:szCs w:val="28"/>
-              </w:rPr>
-              <w:t>Name should be entered</w:t>
-            </w:r>
-          </w:p>
-        </w:tc>
-        <w:tc>
-          <w:tcPr>
-            <w:tcW w:w="1275" w:type="dxa"/>
-          </w:tcPr>
-          <w:p>
-            <w:pPr>
-              <w:rPr>
-                <w:rFonts w:cstheme="minorHAnsi"/>
-                <w:sz w:val="28"/>
-                <w:szCs w:val="28"/>
-              </w:rPr>
-            </w:pPr>
-            <w:r>
-              <w:rPr>
-                <w:rFonts w:cstheme="minorHAnsi"/>
-                <w:sz w:val="28"/>
-                <w:szCs w:val="28"/>
-              </w:rPr>
-              <w:t>Name entered</w:t>
-            </w:r>
-          </w:p>
-        </w:tc>
-        <w:tc>
-          <w:tcPr>
-            <w:tcW w:w="993" w:type="dxa"/>
-          </w:tcPr>
-          <w:p>
-            <w:pPr>
-              <w:rPr>
-                <w:rFonts w:cstheme="minorHAnsi"/>
-                <w:sz w:val="28"/>
-                <w:szCs w:val="28"/>
-              </w:rPr>
-            </w:pPr>
-            <w:r>
-              <w:rPr>
-                <w:rFonts w:cstheme="minorHAnsi"/>
-                <w:sz w:val="28"/>
-                <w:szCs w:val="28"/>
-              </w:rPr>
-              <w:t>Pass</w:t>
-            </w:r>
-          </w:p>
-        </w:tc>
-        <w:tc>
-          <w:tcPr>
-            <w:tcW w:w="1701" w:type="dxa"/>
-          </w:tcPr>
-          <w:p>
-            <w:pPr>
-              <w:rPr>
-                <w:rFonts w:cstheme="minorHAnsi"/>
-                <w:sz w:val="28"/>
-                <w:szCs w:val="28"/>
-              </w:rPr>
-            </w:pPr>
-          </w:p>
-          <w:p>
-            <w:pPr>
-              <w:rPr>
-                <w:rFonts w:cstheme="minorHAnsi"/>
-                <w:sz w:val="28"/>
-                <w:szCs w:val="28"/>
-              </w:rPr>
-            </w:pPr>
-            <w:r>
-              <w:rPr>
-                <w:rFonts w:cstheme="minorHAnsi"/>
-                <w:sz w:val="28"/>
-                <w:szCs w:val="28"/>
-              </w:rPr>
-              <w:t>---------------</w:t>
-            </w:r>
-          </w:p>
-        </w:tc>
-      </w:tr>
-      <w:tr>
-        <w:trPr>
-          <w:trHeight w:val="1259"/>
-        </w:trPr>
-        <w:tc>
-          <w:tcPr>
-            <w:tcW w:w="850" w:type="dxa"/>
-          </w:tcPr>
-          <w:p>
-            <w:pPr>
-              <w:rPr>
-                <w:rFonts w:cstheme="minorHAnsi"/>
-                <w:sz w:val="28"/>
-                <w:szCs w:val="28"/>
-              </w:rPr>
-            </w:pPr>
-            <w:r>
-              <w:rPr>
-                <w:rFonts w:cstheme="minorHAnsi"/>
-                <w:sz w:val="28"/>
-                <w:szCs w:val="28"/>
-              </w:rPr>
-              <w:t>3</w:t>
-            </w:r>
-          </w:p>
-        </w:tc>
-        <w:tc>
-          <w:tcPr>
-            <w:tcW w:w="1572" w:type="dxa"/>
-          </w:tcPr>
-          <w:p>
-            <w:pPr>
-              <w:rPr>
-                <w:rFonts w:cstheme="minorHAnsi"/>
-                <w:sz w:val="28"/>
-                <w:szCs w:val="28"/>
-              </w:rPr>
-            </w:pPr>
-            <w:r>
-              <w:rPr>
-                <w:rFonts w:cstheme="minorHAnsi"/>
-                <w:sz w:val="28"/>
-                <w:szCs w:val="28"/>
-              </w:rPr>
-              <w:t>Enter email</w:t>
-            </w:r>
-          </w:p>
-        </w:tc>
-        <w:tc>
-          <w:tcPr>
-            <w:tcW w:w="3433" w:type="dxa"/>
-          </w:tcPr>
-          <w:p>
-            <w:pPr>
-              <w:rPr>
-                <w:rFonts w:cstheme="minorHAnsi"/>
-                <w:sz w:val="28"/>
-                <w:szCs w:val="28"/>
-              </w:rPr>
-            </w:pPr>
-            <w:r>
-              <w:rPr>
-                <w:rFonts w:cstheme="minorHAnsi"/>
-                <w:sz w:val="28"/>
-                <w:szCs w:val="28"/>
-              </w:rPr>
-              <w:t>Poojapatel2302@gmail.com</w:t>
-            </w:r>
-          </w:p>
-        </w:tc>
-        <w:tc>
-          <w:tcPr>
-            <w:tcW w:w="1375" w:type="dxa"/>
-          </w:tcPr>
-          <w:p>
-            <w:pPr>
-              <w:rPr>
-                <w:rFonts w:cstheme="minorHAnsi"/>
-                <w:sz w:val="28"/>
-                <w:szCs w:val="28"/>
-              </w:rPr>
-            </w:pPr>
-            <w:r>
-              <w:rPr>
-                <w:rFonts w:cstheme="minorHAnsi"/>
-                <w:sz w:val="28"/>
-                <w:szCs w:val="28"/>
-              </w:rPr>
-              <w:t>Email should be entered</w:t>
-            </w:r>
-          </w:p>
-        </w:tc>
-        <w:tc>
-          <w:tcPr>
-            <w:tcW w:w="1275" w:type="dxa"/>
-          </w:tcPr>
-          <w:p>
-            <w:pPr>
-              <w:rPr>
-                <w:rFonts w:cstheme="minorHAnsi"/>
-                <w:sz w:val="28"/>
-                <w:szCs w:val="28"/>
-              </w:rPr>
-            </w:pPr>
-            <w:r>
-              <w:rPr>
-                <w:rFonts w:cstheme="minorHAnsi"/>
-                <w:sz w:val="28"/>
-                <w:szCs w:val="28"/>
-              </w:rPr>
-              <w:t>Entered</w:t>
-            </w:r>
-          </w:p>
-        </w:tc>
-        <w:tc>
-          <w:tcPr>
-            <w:tcW w:w="993" w:type="dxa"/>
-          </w:tcPr>
-          <w:p>
-            <w:pPr>
-              <w:rPr>
-                <w:rFonts w:cstheme="minorHAnsi"/>
-                <w:sz w:val="28"/>
-                <w:szCs w:val="28"/>
-              </w:rPr>
-            </w:pPr>
-            <w:r>
-              <w:rPr>
-                <w:rFonts w:cstheme="minorHAnsi"/>
-                <w:sz w:val="28"/>
-                <w:szCs w:val="28"/>
-              </w:rPr>
-              <w:t>Pass</w:t>
-            </w:r>
-          </w:p>
-        </w:tc>
-        <w:tc>
-          <w:tcPr>
-            <w:tcW w:w="1701" w:type="dxa"/>
-          </w:tcPr>
-          <w:p>
-            <w:pPr>
-              <w:rPr>
-                <w:rFonts w:cstheme="minorHAnsi"/>
-                <w:sz w:val="28"/>
-                <w:szCs w:val="28"/>
-              </w:rPr>
-            </w:pPr>
-          </w:p>
-          <w:p>
-            <w:pPr>
-              <w:rPr>
-                <w:rFonts w:cstheme="minorHAnsi"/>
-                <w:sz w:val="28"/>
-                <w:szCs w:val="28"/>
-              </w:rPr>
-            </w:pPr>
-            <w:r>
-              <w:rPr>
-                <w:rFonts w:cstheme="minorHAnsi"/>
-                <w:sz w:val="28"/>
-                <w:szCs w:val="28"/>
-              </w:rPr>
-              <w:t>---------------</w:t>
-            </w:r>
-          </w:p>
-        </w:tc>
-      </w:tr>
-      <w:tr>
-        <w:trPr>
-          <w:trHeight w:val="1844"/>
-        </w:trPr>
-        <w:tc>
-          <w:tcPr>
-            <w:tcW w:w="850" w:type="dxa"/>
-          </w:tcPr>
-          <w:p>
-            <w:pPr>
-              <w:rPr>
-                <w:rFonts w:cstheme="minorHAnsi"/>
-                <w:sz w:val="28"/>
-                <w:szCs w:val="28"/>
-              </w:rPr>
-            </w:pPr>
-            <w:r>
-              <w:rPr>
-                <w:rFonts w:cstheme="minorHAnsi"/>
-                <w:sz w:val="28"/>
-                <w:szCs w:val="28"/>
-              </w:rPr>
-              <w:t>4</w:t>
-            </w:r>
-          </w:p>
-        </w:tc>
-        <w:tc>
-          <w:tcPr>
-            <w:tcW w:w="1572" w:type="dxa"/>
-          </w:tcPr>
-          <w:p>
-            <w:pPr>
-              <w:rPr>
-                <w:rFonts w:cstheme="minorHAnsi"/>
-                <w:sz w:val="28"/>
-                <w:szCs w:val="28"/>
-              </w:rPr>
-            </w:pPr>
-            <w:r>
-              <w:rPr>
-                <w:rFonts w:cstheme="minorHAnsi"/>
-                <w:sz w:val="28"/>
-                <w:szCs w:val="28"/>
-              </w:rPr>
-              <w:t>Enter Phone Number</w:t>
-            </w:r>
-          </w:p>
-        </w:tc>
-        <w:tc>
-          <w:tcPr>
-            <w:tcW w:w="3433" w:type="dxa"/>
-          </w:tcPr>
-          <w:p>
-            <w:pPr>
-              <w:rPr>
-                <w:rFonts w:cstheme="minorHAnsi"/>
-                <w:sz w:val="28"/>
-                <w:szCs w:val="28"/>
-              </w:rPr>
-            </w:pPr>
-            <w:r>
-              <w:rPr>
-                <w:rFonts w:cstheme="minorHAnsi"/>
-                <w:sz w:val="28"/>
-                <w:szCs w:val="28"/>
-              </w:rPr>
-              <w:t>9173816580</w:t>
-            </w:r>
-          </w:p>
-        </w:tc>
-        <w:tc>
-          <w:tcPr>
-            <w:tcW w:w="1375" w:type="dxa"/>
-          </w:tcPr>
-          <w:p>
-            <w:pPr>
-              <w:rPr>
-                <w:rFonts w:cstheme="minorHAnsi"/>
-                <w:sz w:val="28"/>
-                <w:szCs w:val="28"/>
-              </w:rPr>
-            </w:pPr>
-            <w:r>
-              <w:rPr>
-                <w:rFonts w:cstheme="minorHAnsi"/>
-                <w:sz w:val="28"/>
-                <w:szCs w:val="28"/>
-              </w:rPr>
-              <w:t>Phone number should be entered</w:t>
-            </w:r>
-          </w:p>
-        </w:tc>
-        <w:tc>
-          <w:tcPr>
-            <w:tcW w:w="1275" w:type="dxa"/>
-          </w:tcPr>
-          <w:p>
-            <w:pPr>
-              <w:rPr>
-                <w:rFonts w:cstheme="minorHAnsi"/>
-                <w:sz w:val="28"/>
-                <w:szCs w:val="28"/>
-              </w:rPr>
-            </w:pPr>
-            <w:r>
-              <w:rPr>
-                <w:rFonts w:cstheme="minorHAnsi"/>
-                <w:sz w:val="28"/>
-                <w:szCs w:val="28"/>
-              </w:rPr>
-              <w:t>Entered</w:t>
-            </w:r>
-          </w:p>
-        </w:tc>
-        <w:tc>
-          <w:tcPr>
-            <w:tcW w:w="993" w:type="dxa"/>
-          </w:tcPr>
-          <w:p>
-            <w:pPr>
-              <w:rPr>
-                <w:rFonts w:cstheme="minorHAnsi"/>
-                <w:sz w:val="28"/>
-                <w:szCs w:val="28"/>
-              </w:rPr>
-            </w:pPr>
-            <w:r>
-              <w:rPr>
-                <w:rFonts w:cstheme="minorHAnsi"/>
-                <w:sz w:val="28"/>
-                <w:szCs w:val="28"/>
-              </w:rPr>
-              <w:t>Pass</w:t>
-            </w:r>
-          </w:p>
-        </w:tc>
-        <w:tc>
-          <w:tcPr>
-            <w:tcW w:w="1701" w:type="dxa"/>
-          </w:tcPr>
-          <w:p>
-            <w:pPr>
-              <w:rPr>
-                <w:rFonts w:cstheme="minorHAnsi"/>
-                <w:sz w:val="28"/>
-                <w:szCs w:val="28"/>
-              </w:rPr>
-            </w:pPr>
-          </w:p>
-          <w:p>
-            <w:pPr>
-              <w:rPr>
-                <w:rFonts w:cstheme="minorHAnsi"/>
-                <w:sz w:val="28"/>
-                <w:szCs w:val="28"/>
-              </w:rPr>
-            </w:pPr>
-          </w:p>
-          <w:p>
-            <w:pPr>
-              <w:rPr>
-                <w:rFonts w:cstheme="minorHAnsi"/>
-                <w:sz w:val="28"/>
-                <w:szCs w:val="28"/>
-              </w:rPr>
-            </w:pPr>
-            <w:r>
-              <w:rPr>
-                <w:rFonts w:cstheme="minorHAnsi"/>
-                <w:sz w:val="28"/>
-                <w:szCs w:val="28"/>
-              </w:rPr>
-              <w:t>----------------</w:t>
-            </w:r>
-          </w:p>
-        </w:tc>
-      </w:tr>
-      <w:tr>
-        <w:trPr>
-          <w:trHeight w:val="978"/>
-        </w:trPr>
-        <w:tc>
-          <w:tcPr>
-            <w:tcW w:w="850" w:type="dxa"/>
-          </w:tcPr>
-          <w:p>
-            <w:pPr>
-              <w:rPr>
-                <w:rFonts w:cstheme="minorHAnsi"/>
-                <w:sz w:val="28"/>
-                <w:szCs w:val="28"/>
-              </w:rPr>
-            </w:pPr>
-            <w:r>
-              <w:rPr>
-                <w:rFonts w:cstheme="minorHAnsi"/>
-                <w:sz w:val="28"/>
-                <w:szCs w:val="28"/>
-              </w:rPr>
-              <w:t>5</w:t>
-            </w:r>
-          </w:p>
-        </w:tc>
-        <w:tc>
-          <w:tcPr>
-            <w:tcW w:w="1572" w:type="dxa"/>
-          </w:tcPr>
-          <w:p>
-            <w:pPr>
-              <w:rPr>
-                <w:rFonts w:cstheme="minorHAnsi"/>
-                <w:sz w:val="28"/>
-                <w:szCs w:val="28"/>
-              </w:rPr>
-            </w:pPr>
-            <w:r>
-              <w:rPr>
-                <w:rFonts w:cstheme="minorHAnsi"/>
-                <w:sz w:val="28"/>
-                <w:szCs w:val="28"/>
-              </w:rPr>
-              <w:t>Enter Message</w:t>
-            </w:r>
-          </w:p>
-        </w:tc>
-        <w:tc>
-          <w:tcPr>
-            <w:tcW w:w="3433" w:type="dxa"/>
-          </w:tcPr>
-          <w:p>
-            <w:pPr>
-              <w:rPr>
-                <w:rFonts w:cstheme="minorHAnsi"/>
-                <w:sz w:val="28"/>
-                <w:szCs w:val="28"/>
-              </w:rPr>
-            </w:pPr>
-            <w:r>
-              <w:rPr>
-                <w:rFonts w:cstheme="minorHAnsi"/>
-                <w:sz w:val="28"/>
-                <w:szCs w:val="28"/>
-              </w:rPr>
-              <w:t>Inquiry to web developer</w:t>
-            </w:r>
-          </w:p>
-        </w:tc>
-        <w:tc>
-          <w:tcPr>
-            <w:tcW w:w="1375" w:type="dxa"/>
-          </w:tcPr>
-          <w:p>
-            <w:pPr>
-              <w:rPr>
-                <w:rFonts w:cstheme="minorHAnsi"/>
-                <w:sz w:val="28"/>
-                <w:szCs w:val="28"/>
-              </w:rPr>
-            </w:pPr>
-            <w:r>
-              <w:rPr>
-                <w:rFonts w:cstheme="minorHAnsi"/>
-                <w:sz w:val="28"/>
-                <w:szCs w:val="28"/>
-              </w:rPr>
-              <w:t xml:space="preserve">Message should be </w:t>
-            </w:r>
-          </w:p>
-        </w:tc>
-        <w:tc>
-          <w:tcPr>
-            <w:tcW w:w="1275" w:type="dxa"/>
-          </w:tcPr>
-          <w:p>
-            <w:pPr>
-              <w:rPr>
-                <w:rFonts w:cstheme="minorHAnsi"/>
-                <w:sz w:val="28"/>
-                <w:szCs w:val="28"/>
-              </w:rPr>
-            </w:pPr>
-            <w:r>
-              <w:rPr>
-                <w:rFonts w:cstheme="minorHAnsi"/>
-                <w:sz w:val="28"/>
-                <w:szCs w:val="28"/>
-              </w:rPr>
-              <w:t>Entered</w:t>
-            </w:r>
-          </w:p>
-        </w:tc>
-        <w:tc>
-          <w:tcPr>
-            <w:tcW w:w="993" w:type="dxa"/>
-          </w:tcPr>
-          <w:p>
-            <w:pPr>
-              <w:rPr>
-                <w:rFonts w:cstheme="minorHAnsi"/>
-                <w:sz w:val="28"/>
-                <w:szCs w:val="28"/>
-              </w:rPr>
-            </w:pPr>
-            <w:r>
-              <w:rPr>
-                <w:rFonts w:cstheme="minorHAnsi"/>
-                <w:sz w:val="28"/>
-                <w:szCs w:val="28"/>
-              </w:rPr>
-              <w:t>Pass</w:t>
-            </w:r>
-          </w:p>
-        </w:tc>
-        <w:tc>
-          <w:tcPr>
-            <w:tcW w:w="1701" w:type="dxa"/>
-          </w:tcPr>
-          <w:p>
-            <w:pPr>
-              <w:rPr>
-                <w:rFonts w:cstheme="minorHAnsi"/>
-                <w:sz w:val="28"/>
-                <w:szCs w:val="28"/>
-              </w:rPr>
-            </w:pPr>
-          </w:p>
-          <w:p>
-            <w:pPr>
-              <w:rPr>
-                <w:rFonts w:cstheme="minorHAnsi"/>
-                <w:sz w:val="28"/>
-                <w:szCs w:val="28"/>
-              </w:rPr>
-            </w:pPr>
-            <w:r>
-              <w:rPr>
-                <w:rFonts w:cstheme="minorHAnsi"/>
-                <w:sz w:val="28"/>
-                <w:szCs w:val="28"/>
-              </w:rPr>
-              <w:t>-----------------</w:t>
-            </w:r>
-          </w:p>
-        </w:tc>
-      </w:tr>
-      <w:tr>
-        <w:trPr>
-          <w:trHeight w:val="1416"/>
-        </w:trPr>
-        <w:tc>
-          <w:tcPr>
-            <w:tcW w:w="850" w:type="dxa"/>
-          </w:tcPr>
-          <w:p>
-            <w:pPr>
-              <w:rPr>
-                <w:rFonts w:cstheme="minorHAnsi"/>
-                <w:sz w:val="28"/>
-                <w:szCs w:val="28"/>
-              </w:rPr>
-            </w:pPr>
-            <w:r>
-              <w:rPr>
-                <w:rFonts w:cstheme="minorHAnsi"/>
-                <w:sz w:val="28"/>
-                <w:szCs w:val="28"/>
-              </w:rPr>
-              <w:t>6</w:t>
-            </w:r>
-          </w:p>
-        </w:tc>
-        <w:tc>
-          <w:tcPr>
-            <w:tcW w:w="1572" w:type="dxa"/>
-          </w:tcPr>
-          <w:p>
-            <w:pPr>
-              <w:rPr>
-                <w:rFonts w:cstheme="minorHAnsi"/>
-                <w:sz w:val="28"/>
-                <w:szCs w:val="28"/>
-              </w:rPr>
-            </w:pPr>
-            <w:r>
-              <w:rPr>
-                <w:rFonts w:cstheme="minorHAnsi"/>
-                <w:sz w:val="28"/>
-                <w:szCs w:val="28"/>
-              </w:rPr>
-              <w:t>Click Submit Button</w:t>
-            </w:r>
-          </w:p>
-        </w:tc>
-        <w:tc>
-          <w:tcPr>
-            <w:tcW w:w="3433" w:type="dxa"/>
-          </w:tcPr>
-          <w:p>
-            <w:pPr>
-              <w:rPr>
-                <w:rFonts w:cstheme="minorHAnsi"/>
-                <w:sz w:val="28"/>
-                <w:szCs w:val="28"/>
-              </w:rPr>
-            </w:pPr>
-          </w:p>
-          <w:p>
-            <w:pPr>
-              <w:rPr>
-                <w:rFonts w:cstheme="minorHAnsi"/>
-                <w:sz w:val="28"/>
-                <w:szCs w:val="28"/>
-              </w:rPr>
-            </w:pPr>
-            <w:r>
-              <w:rPr>
-                <w:rFonts w:cstheme="minorHAnsi"/>
-                <w:sz w:val="28"/>
-                <w:szCs w:val="28"/>
-              </w:rPr>
-              <w:t>-----------------------------------</w:t>
-            </w:r>
-          </w:p>
-        </w:tc>
-        <w:tc>
-          <w:tcPr>
-            <w:tcW w:w="1375" w:type="dxa"/>
-          </w:tcPr>
-          <w:p>
-            <w:pPr>
-              <w:rPr>
-                <w:rFonts w:cstheme="minorHAnsi"/>
-                <w:sz w:val="28"/>
-                <w:szCs w:val="28"/>
-              </w:rPr>
-            </w:pPr>
-            <w:r>
-              <w:rPr>
-                <w:rFonts w:cstheme="minorHAnsi"/>
-                <w:sz w:val="28"/>
-                <w:szCs w:val="28"/>
-              </w:rPr>
-              <w:t>Success message should appear</w:t>
-            </w:r>
-          </w:p>
-        </w:tc>
-        <w:tc>
-          <w:tcPr>
-            <w:tcW w:w="1275" w:type="dxa"/>
-          </w:tcPr>
-          <w:p>
-            <w:pPr>
-              <w:rPr>
-                <w:rFonts w:cstheme="minorHAnsi"/>
-                <w:sz w:val="28"/>
-                <w:szCs w:val="28"/>
-              </w:rPr>
-            </w:pPr>
-            <w:r>
-              <w:rPr>
-                <w:rFonts w:cstheme="minorHAnsi"/>
-                <w:sz w:val="28"/>
-                <w:szCs w:val="28"/>
-              </w:rPr>
-              <w:t>Message shown</w:t>
-            </w:r>
-          </w:p>
-        </w:tc>
-        <w:tc>
-          <w:tcPr>
-            <w:tcW w:w="993" w:type="dxa"/>
-          </w:tcPr>
-          <w:p>
-            <w:pPr>
-              <w:rPr>
-                <w:rFonts w:cstheme="minorHAnsi"/>
-                <w:sz w:val="28"/>
-                <w:szCs w:val="28"/>
-              </w:rPr>
-            </w:pPr>
-            <w:r>
-              <w:rPr>
-                <w:rFonts w:cstheme="minorHAnsi"/>
-                <w:sz w:val="28"/>
-                <w:szCs w:val="28"/>
-              </w:rPr>
-              <w:t>Pass</w:t>
-            </w:r>
-          </w:p>
-        </w:tc>
-        <w:tc>
-          <w:tcPr>
-            <w:tcW w:w="1701" w:type="dxa"/>
-          </w:tcPr>
-          <w:p>
-            <w:pPr>
-              <w:rPr>
-                <w:rFonts w:cstheme="minorHAnsi"/>
-                <w:sz w:val="28"/>
-                <w:szCs w:val="28"/>
-              </w:rPr>
-            </w:pPr>
-            <w:r>
-              <w:rPr>
-                <w:rFonts w:cstheme="minorHAnsi"/>
-                <w:sz w:val="28"/>
-                <w:szCs w:val="28"/>
-              </w:rPr>
-              <w:t>Submitted</w:t>
-            </w:r>
-          </w:p>
-        </w:tc>
-      </w:tr>
-    </w:tbl>
-    <w:p>
-      <w:pPr>
-        <w:rPr>
-          <w:rFonts w:cstheme="minorHAnsi"/>
-          <w:sz w:val="28"/>
-          <w:szCs w:val="28"/>
-        </w:rPr>
-      </w:pPr>
-    </w:p>
-    <w:p>
-      <w:pPr>
-        <w:rPr>
-          <w:rFonts w:cstheme="minorHAnsi"/>
-          <w:sz w:val="28"/>
-          <w:szCs w:val="28"/>
-        </w:rPr>
-      </w:pPr>
-    </w:p>
-    <w:p>
-      <w:pPr>
-        <w:rPr>
-          <w:rFonts w:cstheme="minorHAnsi"/>
-          <w:sz w:val="28"/>
-          <w:szCs w:val="28"/>
-        </w:rPr>
-      </w:pPr>
-    </w:p>
-    <w:p>
-      <w:pPr>
-        <w:rPr>
-          <w:rFonts w:cstheme="minorHAnsi"/>
-          <w:sz w:val="28"/>
-          <w:szCs w:val="28"/>
-        </w:rPr>
-      </w:pPr>
-    </w:p>
-    <w:p>
-      <w:pPr>
-        <w:rPr>
-          <w:rFonts w:cstheme="minorHAnsi"/>
-          <w:sz w:val="28"/>
-          <w:szCs w:val="28"/>
-        </w:rPr>
-      </w:pPr>
-    </w:p>
-    <w:p>
-      <w:pPr>
-        <w:rPr>
-          <w:rFonts w:cstheme="minorHAnsi"/>
-          <w:b/>
-          <w:sz w:val="44"/>
-          <w:szCs w:val="44"/>
-        </w:rPr>
-      </w:pPr>
-      <w:r>
-        <w:rPr>
-          <w:rFonts w:cstheme="minorHAnsi"/>
-          <w:sz w:val="28"/>
-          <w:szCs w:val="28"/>
-        </w:rPr>
-        <w:lastRenderedPageBreak/>
-        <w:t xml:space="preserve">                                                    </w:t>
-      </w:r>
-      <w:r>
-        <w:rPr>
-          <w:rFonts w:cstheme="minorHAnsi"/>
-          <w:b/>
-          <w:sz w:val="44"/>
-          <w:szCs w:val="44"/>
-        </w:rPr>
-        <w:t xml:space="preserve"> </w:t>
-      </w:r>
-      <w:r>
-        <w:rPr>
-          <w:rFonts w:cstheme="minorHAnsi"/>
-          <w:b/>
-          <w:sz w:val="44"/>
-          <w:szCs w:val="44"/>
-        </w:rPr>
-        <w:t xml:space="preserve">Sauce </w:t>
-      </w:r>
-      <w:r>
-        <w:rPr>
-          <w:rFonts w:cstheme="minorHAnsi"/>
-          <w:b/>
-          <w:sz w:val="44"/>
-          <w:szCs w:val="44"/>
-        </w:rPr>
-        <w:t>D</w:t>
-      </w:r>
-      <w:r>
-        <w:rPr>
-          <w:rFonts w:cstheme="minorHAnsi"/>
-          <w:b/>
-          <w:sz w:val="44"/>
-          <w:szCs w:val="44"/>
-        </w:rPr>
-        <w:t>emo</w:t>
-      </w:r>
-    </w:p>
-    <w:tbl>
-      <w:tblPr>
-        <w:tblStyle w:val="TableGrid"/>
-        <w:tblW w:w="0" w:type="auto"/>
-        <w:tblInd w:w="-1139" w:type="dxa"/>
-        <w:tblLook w:val="04A0" w:firstRow="1" w:lastRow="0" w:firstColumn="1" w:lastColumn="0" w:noHBand="0" w:noVBand="1"/>
-      </w:tblPr>
-      <w:tblGrid>
-        <w:gridCol w:w="913"/>
-        <w:gridCol w:w="2189"/>
-        <w:gridCol w:w="1959"/>
-        <w:gridCol w:w="1761"/>
-        <w:gridCol w:w="1122"/>
-        <w:gridCol w:w="960"/>
-        <w:gridCol w:w="1251"/>
-      </w:tblGrid>
-      <w:tr>
-        <w:tc>
-          <w:tcPr>
-            <w:tcW w:w="791" w:type="dxa"/>
-          </w:tcPr>
-          <w:p>
-            <w:pPr>
-              <w:rPr>
-                <w:rFonts w:cstheme="minorHAnsi"/>
-                <w:sz w:val="28"/>
-                <w:szCs w:val="28"/>
-              </w:rPr>
-            </w:pPr>
-            <w:proofErr w:type="spellStart"/>
-            <w:r>
-              <w:rPr>
-                <w:rFonts w:cstheme="minorHAnsi"/>
-                <w:sz w:val="28"/>
-                <w:szCs w:val="28"/>
-              </w:rPr>
-              <w:t>Sr.No</w:t>
-            </w:r>
-            <w:proofErr w:type="spellEnd"/>
-            <w:r>
-              <w:rPr>
-                <w:rFonts w:cstheme="minorHAnsi"/>
-                <w:sz w:val="28"/>
-                <w:szCs w:val="28"/>
-              </w:rPr>
-              <w:t>.</w:t>
-            </w:r>
-          </w:p>
-        </w:tc>
-        <w:tc>
-          <w:tcPr>
-            <w:tcW w:w="2252" w:type="dxa"/>
-          </w:tcPr>
-          <w:p>
-            <w:pPr>
-              <w:rPr>
-                <w:rFonts w:cstheme="minorHAnsi"/>
-                <w:sz w:val="28"/>
-                <w:szCs w:val="28"/>
-              </w:rPr>
-            </w:pPr>
-            <w:r>
-              <w:rPr>
-                <w:rFonts w:cstheme="minorHAnsi"/>
-                <w:sz w:val="28"/>
-                <w:szCs w:val="28"/>
-              </w:rPr>
-              <w:t>Test Step</w:t>
-            </w:r>
-          </w:p>
-        </w:tc>
-        <w:tc>
-          <w:tcPr>
-            <w:tcW w:w="2018" w:type="dxa"/>
-          </w:tcPr>
-          <w:p>
-            <w:pPr>
-              <w:rPr>
-                <w:rFonts w:cstheme="minorHAnsi"/>
-                <w:sz w:val="28"/>
-                <w:szCs w:val="28"/>
-              </w:rPr>
-            </w:pPr>
-            <w:r>
-              <w:rPr>
-                <w:rFonts w:cstheme="minorHAnsi"/>
-                <w:sz w:val="28"/>
-                <w:szCs w:val="28"/>
-              </w:rPr>
-              <w:t>Input Data</w:t>
-            </w:r>
-          </w:p>
-        </w:tc>
-        <w:tc>
-          <w:tcPr>
-            <w:tcW w:w="1817" w:type="dxa"/>
-          </w:tcPr>
-          <w:p>
-            <w:pPr>
-              <w:rPr>
-                <w:rFonts w:cstheme="minorHAnsi"/>
-                <w:sz w:val="28"/>
-                <w:szCs w:val="28"/>
-              </w:rPr>
-            </w:pPr>
-            <w:r>
-              <w:rPr>
-                <w:rFonts w:cstheme="minorHAnsi"/>
-                <w:sz w:val="28"/>
-                <w:szCs w:val="28"/>
-              </w:rPr>
-              <w:t xml:space="preserve">Expected Result </w:t>
-            </w:r>
-          </w:p>
-        </w:tc>
-        <w:tc>
-          <w:tcPr>
-            <w:tcW w:w="1002" w:type="dxa"/>
-          </w:tcPr>
-          <w:p>
-            <w:pPr>
-              <w:rPr>
-                <w:rFonts w:cstheme="minorHAnsi"/>
-                <w:sz w:val="28"/>
-                <w:szCs w:val="28"/>
-              </w:rPr>
-            </w:pPr>
-            <w:r>
-              <w:rPr>
-                <w:rFonts w:cstheme="minorHAnsi"/>
-                <w:sz w:val="28"/>
-                <w:szCs w:val="28"/>
-              </w:rPr>
-              <w:t>Ac</w:t>
-            </w:r>
-            <w:r>
-              <w:rPr>
-                <w:rFonts w:cstheme="minorHAnsi"/>
-                <w:sz w:val="28"/>
-                <w:szCs w:val="28"/>
-              </w:rPr>
-              <w:t>tu</w:t>
-            </w:r>
-            <w:r>
-              <w:rPr>
-                <w:rFonts w:cstheme="minorHAnsi"/>
-                <w:sz w:val="28"/>
-                <w:szCs w:val="28"/>
-              </w:rPr>
-              <w:t>al Result</w:t>
-            </w:r>
-          </w:p>
-        </w:tc>
-        <w:tc>
-          <w:tcPr>
-            <w:tcW w:w="987" w:type="dxa"/>
-          </w:tcPr>
-          <w:p>
-            <w:pPr>
-              <w:rPr>
-                <w:rFonts w:cstheme="minorHAnsi"/>
-                <w:sz w:val="28"/>
-                <w:szCs w:val="28"/>
-              </w:rPr>
-            </w:pPr>
-            <w:r>
-              <w:rPr>
-                <w:rFonts w:cstheme="minorHAnsi"/>
-                <w:sz w:val="28"/>
-                <w:szCs w:val="28"/>
-              </w:rPr>
-              <w:t>Status</w:t>
-            </w:r>
-          </w:p>
-        </w:tc>
-        <w:tc>
-          <w:tcPr>
-            <w:tcW w:w="1288" w:type="dxa"/>
-          </w:tcPr>
-          <w:p>
-            <w:pPr>
-              <w:rPr>
-                <w:rFonts w:cstheme="minorHAnsi"/>
-                <w:sz w:val="28"/>
-                <w:szCs w:val="28"/>
-              </w:rPr>
-            </w:pPr>
-            <w:r>
-              <w:rPr>
-                <w:rFonts w:cstheme="minorHAnsi"/>
-                <w:sz w:val="28"/>
-                <w:szCs w:val="28"/>
-              </w:rPr>
-              <w:t>Remarks</w:t>
-            </w:r>
-          </w:p>
-        </w:tc>
-      </w:tr>
-      <w:tr>
-        <w:tc>
-          <w:tcPr>
-            <w:tcW w:w="791" w:type="dxa"/>
-          </w:tcPr>
-          <w:p>
-            <w:pPr>
-              <w:rPr>
-                <w:rFonts w:cstheme="minorHAnsi"/>
-                <w:sz w:val="28"/>
-                <w:szCs w:val="28"/>
-              </w:rPr>
-            </w:pPr>
-            <w:r>
-              <w:rPr>
-                <w:rFonts w:cstheme="minorHAnsi"/>
-                <w:sz w:val="28"/>
-                <w:szCs w:val="28"/>
-              </w:rPr>
-              <w:t>1</w:t>
-            </w:r>
-          </w:p>
-        </w:tc>
-        <w:tc>
-          <w:tcPr>
-            <w:tcW w:w="2252" w:type="dxa"/>
-          </w:tcPr>
-          <w:p>
-            <w:pPr>
-              <w:rPr>
-                <w:rFonts w:cstheme="minorHAnsi"/>
-                <w:sz w:val="28"/>
-                <w:szCs w:val="28"/>
-              </w:rPr>
-            </w:pPr>
-            <w:proofErr w:type="gramStart"/>
-            <w:r>
-              <w:rPr>
-                <w:rFonts w:cstheme="minorHAnsi"/>
-                <w:sz w:val="28"/>
-                <w:szCs w:val="28"/>
-              </w:rPr>
-              <w:t>Open  Saucedemo.com</w:t>
-            </w:r>
-            <w:proofErr w:type="gramEnd"/>
-          </w:p>
-        </w:tc>
-        <w:tc>
-          <w:tcPr>
-            <w:tcW w:w="2018" w:type="dxa"/>
-          </w:tcPr>
-          <w:p>
-            <w:pPr>
-              <w:rPr>
-                <w:rFonts w:cstheme="minorHAnsi"/>
-                <w:sz w:val="28"/>
-                <w:szCs w:val="28"/>
-              </w:rPr>
-            </w:pPr>
-          </w:p>
-          <w:p>
-            <w:pPr>
-              <w:rPr>
-                <w:rFonts w:cstheme="minorHAnsi"/>
-                <w:sz w:val="28"/>
-                <w:szCs w:val="28"/>
-              </w:rPr>
-            </w:pPr>
-            <w:r>
-              <w:rPr>
-                <w:rFonts w:cstheme="minorHAnsi"/>
-                <w:sz w:val="28"/>
-                <w:szCs w:val="28"/>
-              </w:rPr>
-              <w:t>---------------</w:t>
-            </w:r>
-          </w:p>
-        </w:tc>
-        <w:tc>
-          <w:tcPr>
-            <w:tcW w:w="1817" w:type="dxa"/>
-          </w:tcPr>
-          <w:p>
-            <w:pPr>
-              <w:rPr>
-                <w:rFonts w:cstheme="minorHAnsi"/>
-                <w:sz w:val="28"/>
-                <w:szCs w:val="28"/>
-              </w:rPr>
-            </w:pPr>
-            <w:r>
-              <w:rPr>
-                <w:rFonts w:cstheme="minorHAnsi"/>
-                <w:sz w:val="28"/>
-                <w:szCs w:val="28"/>
-              </w:rPr>
-              <w:t xml:space="preserve">Website should open </w:t>
-            </w:r>
-          </w:p>
-        </w:tc>
-        <w:tc>
-          <w:tcPr>
-            <w:tcW w:w="1002" w:type="dxa"/>
-          </w:tcPr>
-          <w:p>
-            <w:pPr>
-              <w:rPr>
-                <w:rFonts w:cstheme="minorHAnsi"/>
-                <w:sz w:val="28"/>
-                <w:szCs w:val="28"/>
-              </w:rPr>
-            </w:pPr>
-            <w:r>
-              <w:rPr>
-                <w:rFonts w:cstheme="minorHAnsi"/>
-                <w:sz w:val="28"/>
-                <w:szCs w:val="28"/>
-              </w:rPr>
-              <w:t>Open</w:t>
-            </w:r>
-          </w:p>
-        </w:tc>
-        <w:tc>
-          <w:tcPr>
-            <w:tcW w:w="987" w:type="dxa"/>
-          </w:tcPr>
-          <w:p>
-            <w:pPr>
-              <w:rPr>
-                <w:rFonts w:cstheme="minorHAnsi"/>
-                <w:sz w:val="28"/>
-                <w:szCs w:val="28"/>
-              </w:rPr>
-            </w:pPr>
-            <w:r>
-              <w:rPr>
-                <w:rFonts w:cstheme="minorHAnsi"/>
-                <w:sz w:val="28"/>
-                <w:szCs w:val="28"/>
-              </w:rPr>
-              <w:t>Pass</w:t>
-            </w:r>
-          </w:p>
-        </w:tc>
-        <w:tc>
-          <w:tcPr>
-            <w:tcW w:w="1288" w:type="dxa"/>
-          </w:tcPr>
-          <w:p>
-            <w:pPr>
-              <w:rPr>
-                <w:rFonts w:cstheme="minorHAnsi"/>
-                <w:sz w:val="28"/>
-                <w:szCs w:val="28"/>
-              </w:rPr>
-            </w:pPr>
-          </w:p>
-          <w:p>
-            <w:pPr>
-              <w:rPr>
-                <w:rFonts w:cstheme="minorHAnsi"/>
-                <w:sz w:val="28"/>
-                <w:szCs w:val="28"/>
-              </w:rPr>
-            </w:pPr>
-            <w:r>
-              <w:rPr>
-                <w:rFonts w:cstheme="minorHAnsi"/>
-                <w:sz w:val="28"/>
-                <w:szCs w:val="28"/>
-              </w:rPr>
-              <w:t>---------</w:t>
-            </w:r>
-          </w:p>
-        </w:tc>
-      </w:tr>
-      <w:tr>
-        <w:tc>
-          <w:tcPr>
-            <w:tcW w:w="791" w:type="dxa"/>
-          </w:tcPr>
-          <w:p>
-            <w:pPr>
-              <w:rPr>
-                <w:rFonts w:cstheme="minorHAnsi"/>
-                <w:sz w:val="28"/>
-                <w:szCs w:val="28"/>
-              </w:rPr>
-            </w:pPr>
-            <w:r>
-              <w:rPr>
-                <w:rFonts w:cstheme="minorHAnsi"/>
-                <w:sz w:val="28"/>
-                <w:szCs w:val="28"/>
-              </w:rPr>
-              <w:t>2</w:t>
-            </w:r>
-          </w:p>
-        </w:tc>
-        <w:tc>
-          <w:tcPr>
-            <w:tcW w:w="2252" w:type="dxa"/>
-          </w:tcPr>
-          <w:p>
-            <w:pPr>
-              <w:rPr>
-                <w:rFonts w:cstheme="minorHAnsi"/>
-                <w:sz w:val="28"/>
-                <w:szCs w:val="28"/>
-              </w:rPr>
-            </w:pPr>
-            <w:r>
-              <w:rPr>
-                <w:rFonts w:cstheme="minorHAnsi"/>
-                <w:sz w:val="28"/>
-                <w:szCs w:val="28"/>
-              </w:rPr>
-              <w:t>Enter Login Credentials</w:t>
-            </w:r>
-          </w:p>
-        </w:tc>
-        <w:tc>
-          <w:tcPr>
-            <w:tcW w:w="2018" w:type="dxa"/>
-          </w:tcPr>
-          <w:p>
-            <w:pPr>
-              <w:rPr>
-                <w:rFonts w:cstheme="minorHAnsi"/>
-                <w:sz w:val="28"/>
-                <w:szCs w:val="28"/>
-              </w:rPr>
-            </w:pPr>
-            <w:r>
-              <w:rPr>
-                <w:rFonts w:cstheme="minorHAnsi"/>
-                <w:sz w:val="28"/>
-                <w:szCs w:val="28"/>
-              </w:rPr>
-              <w:t>Us</w:t>
-            </w:r>
-            <w:r>
-              <w:rPr>
-                <w:rFonts w:cstheme="minorHAnsi"/>
-                <w:sz w:val="28"/>
-                <w:szCs w:val="28"/>
-              </w:rPr>
-              <w:t>ername:</w:t>
-            </w:r>
-          </w:p>
-          <w:p>
-            <w:pPr>
-              <w:rPr>
-                <w:rFonts w:cstheme="minorHAnsi"/>
-                <w:sz w:val="28"/>
-                <w:szCs w:val="28"/>
-              </w:rPr>
-            </w:pPr>
-            <w:proofErr w:type="spellStart"/>
-            <w:r>
-              <w:rPr>
-                <w:rFonts w:cstheme="minorHAnsi"/>
-                <w:sz w:val="28"/>
-                <w:szCs w:val="28"/>
-              </w:rPr>
-              <w:t>Standard_user</w:t>
-            </w:r>
-            <w:proofErr w:type="spellEnd"/>
-          </w:p>
-          <w:p>
-            <w:pPr>
-              <w:rPr>
-                <w:rFonts w:cstheme="minorHAnsi"/>
-                <w:sz w:val="28"/>
-                <w:szCs w:val="28"/>
-              </w:rPr>
-            </w:pPr>
-            <w:r>
-              <w:rPr>
-                <w:rFonts w:cstheme="minorHAnsi"/>
-                <w:sz w:val="28"/>
-                <w:szCs w:val="28"/>
-              </w:rPr>
-              <w:t>Password:</w:t>
-            </w:r>
-          </w:p>
-          <w:p>
-            <w:pPr>
-              <w:rPr>
-                <w:rFonts w:cstheme="minorHAnsi"/>
-                <w:sz w:val="28"/>
-                <w:szCs w:val="28"/>
-              </w:rPr>
-            </w:pPr>
-            <w:proofErr w:type="spellStart"/>
-            <w:r>
-              <w:rPr>
-                <w:rFonts w:cstheme="minorHAnsi"/>
-                <w:sz w:val="28"/>
-                <w:szCs w:val="28"/>
-              </w:rPr>
-              <w:t>Secrect_sauce</w:t>
-            </w:r>
-            <w:proofErr w:type="spellEnd"/>
-          </w:p>
-        </w:tc>
-        <w:tc>
-          <w:tcPr>
-            <w:tcW w:w="1817" w:type="dxa"/>
-          </w:tcPr>
-          <w:p>
-            <w:pPr>
-              <w:rPr>
-                <w:rFonts w:cstheme="minorHAnsi"/>
-                <w:sz w:val="28"/>
-                <w:szCs w:val="28"/>
-              </w:rPr>
-            </w:pPr>
-            <w:r>
-              <w:rPr>
-                <w:rFonts w:cstheme="minorHAnsi"/>
-                <w:sz w:val="28"/>
-                <w:szCs w:val="28"/>
-              </w:rPr>
-              <w:t xml:space="preserve">User should be logged </w:t>
-            </w:r>
-            <w:r>
-              <w:rPr>
-                <w:rFonts w:cstheme="minorHAnsi"/>
-                <w:sz w:val="28"/>
-                <w:szCs w:val="28"/>
-              </w:rPr>
-              <w:t>inland</w:t>
-            </w:r>
-            <w:r>
-              <w:rPr>
-                <w:rFonts w:cstheme="minorHAnsi"/>
-                <w:sz w:val="28"/>
-                <w:szCs w:val="28"/>
-              </w:rPr>
-              <w:t xml:space="preserve"> redirected to home page </w:t>
-            </w:r>
-          </w:p>
-        </w:tc>
-        <w:tc>
-          <w:tcPr>
-            <w:tcW w:w="1002" w:type="dxa"/>
-          </w:tcPr>
-          <w:p>
-            <w:pPr>
-              <w:rPr>
-                <w:rFonts w:cstheme="minorHAnsi"/>
-                <w:sz w:val="28"/>
-                <w:szCs w:val="28"/>
-              </w:rPr>
-            </w:pPr>
-            <w:r>
-              <w:rPr>
-                <w:rFonts w:cstheme="minorHAnsi"/>
-                <w:sz w:val="28"/>
-                <w:szCs w:val="28"/>
-              </w:rPr>
-              <w:t>Logged in</w:t>
-            </w:r>
-          </w:p>
-        </w:tc>
-        <w:tc>
-          <w:tcPr>
-            <w:tcW w:w="987" w:type="dxa"/>
-          </w:tcPr>
-          <w:p>
-            <w:pPr>
-              <w:rPr>
-                <w:rFonts w:cstheme="minorHAnsi"/>
-                <w:sz w:val="28"/>
-                <w:szCs w:val="28"/>
-              </w:rPr>
-            </w:pPr>
-            <w:r>
-              <w:rPr>
-                <w:rFonts w:cstheme="minorHAnsi"/>
-                <w:sz w:val="28"/>
-                <w:szCs w:val="28"/>
-              </w:rPr>
-              <w:t>Pass</w:t>
-            </w:r>
-          </w:p>
-        </w:tc>
-        <w:tc>
-          <w:tcPr>
-            <w:tcW w:w="1288" w:type="dxa"/>
-          </w:tcPr>
-          <w:p>
-            <w:pPr>
-              <w:rPr>
-                <w:rFonts w:cstheme="minorHAnsi"/>
-                <w:sz w:val="28"/>
-                <w:szCs w:val="28"/>
-              </w:rPr>
-            </w:pPr>
-          </w:p>
-          <w:p>
-            <w:pPr>
-              <w:rPr>
-                <w:rFonts w:cstheme="minorHAnsi"/>
-                <w:sz w:val="28"/>
-                <w:szCs w:val="28"/>
-              </w:rPr>
-            </w:pPr>
-          </w:p>
-          <w:p>
-            <w:pPr>
-              <w:rPr>
-                <w:rFonts w:cstheme="minorHAnsi"/>
-                <w:sz w:val="28"/>
-                <w:szCs w:val="28"/>
-              </w:rPr>
-            </w:pPr>
-          </w:p>
-          <w:p>
-            <w:pPr>
-              <w:rPr>
-                <w:rFonts w:cstheme="minorHAnsi"/>
-                <w:sz w:val="28"/>
-                <w:szCs w:val="28"/>
-              </w:rPr>
-            </w:pPr>
-            <w:r>
-              <w:rPr>
-                <w:rFonts w:cstheme="minorHAnsi"/>
-                <w:sz w:val="28"/>
-                <w:szCs w:val="28"/>
-              </w:rPr>
-              <w:t>---------</w:t>
-            </w:r>
-          </w:p>
-        </w:tc>
-      </w:tr>
-      <w:tr>
-        <w:tc>
-          <w:tcPr>
-            <w:tcW w:w="791" w:type="dxa"/>
-          </w:tcPr>
-          <w:p>
-            <w:pPr>
-              <w:rPr>
-                <w:rFonts w:cstheme="minorHAnsi"/>
-                <w:sz w:val="28"/>
-                <w:szCs w:val="28"/>
-              </w:rPr>
-            </w:pPr>
-            <w:r>
-              <w:rPr>
-                <w:rFonts w:cstheme="minorHAnsi"/>
-                <w:sz w:val="28"/>
-                <w:szCs w:val="28"/>
-              </w:rPr>
-              <w:t>3</w:t>
-            </w:r>
-          </w:p>
-        </w:tc>
-        <w:tc>
-          <w:tcPr>
-            <w:tcW w:w="2252" w:type="dxa"/>
-          </w:tcPr>
-          <w:p>
-            <w:pPr>
-              <w:rPr>
-                <w:rFonts w:cstheme="minorHAnsi"/>
-                <w:sz w:val="28"/>
-                <w:szCs w:val="28"/>
-              </w:rPr>
-            </w:pPr>
-            <w:r>
-              <w:rPr>
-                <w:rFonts w:cstheme="minorHAnsi"/>
-                <w:sz w:val="28"/>
-                <w:szCs w:val="28"/>
-              </w:rPr>
-              <w:t>Click on side menu</w:t>
-            </w:r>
-          </w:p>
-        </w:tc>
-        <w:tc>
-          <w:tcPr>
-            <w:tcW w:w="2018" w:type="dxa"/>
-          </w:tcPr>
-          <w:p>
-            <w:pPr>
-              <w:rPr>
-                <w:rFonts w:cstheme="minorHAnsi"/>
-                <w:sz w:val="28"/>
-                <w:szCs w:val="28"/>
-              </w:rPr>
-            </w:pPr>
-          </w:p>
-          <w:p>
-            <w:pPr>
-              <w:rPr>
-                <w:rFonts w:cstheme="minorHAnsi"/>
-                <w:sz w:val="28"/>
-                <w:szCs w:val="28"/>
-              </w:rPr>
-            </w:pPr>
-            <w:r>
-              <w:rPr>
-                <w:rFonts w:cstheme="minorHAnsi"/>
-                <w:sz w:val="28"/>
-                <w:szCs w:val="28"/>
-              </w:rPr>
-              <w:t>---------------</w:t>
-            </w:r>
-          </w:p>
-        </w:tc>
-        <w:tc>
-          <w:tcPr>
-            <w:tcW w:w="1817" w:type="dxa"/>
-          </w:tcPr>
-          <w:p>
-            <w:pPr>
-              <w:rPr>
-                <w:rFonts w:cstheme="minorHAnsi"/>
-                <w:sz w:val="28"/>
-                <w:szCs w:val="28"/>
-              </w:rPr>
-            </w:pPr>
-            <w:r>
-              <w:rPr>
-                <w:rFonts w:cstheme="minorHAnsi"/>
-                <w:sz w:val="28"/>
-                <w:szCs w:val="28"/>
-              </w:rPr>
-              <w:t xml:space="preserve">Side menu should open </w:t>
-            </w:r>
-          </w:p>
-        </w:tc>
-        <w:tc>
-          <w:tcPr>
-            <w:tcW w:w="1002" w:type="dxa"/>
-          </w:tcPr>
-          <w:p>
-            <w:pPr>
-              <w:rPr>
-                <w:rFonts w:cstheme="minorHAnsi"/>
-                <w:sz w:val="28"/>
-                <w:szCs w:val="28"/>
-              </w:rPr>
-            </w:pPr>
-            <w:r>
-              <w:rPr>
-                <w:rFonts w:cstheme="minorHAnsi"/>
-                <w:sz w:val="28"/>
-                <w:szCs w:val="28"/>
-              </w:rPr>
-              <w:t>Opened</w:t>
-            </w:r>
-          </w:p>
-        </w:tc>
-        <w:tc>
-          <w:tcPr>
-            <w:tcW w:w="987" w:type="dxa"/>
-          </w:tcPr>
-          <w:p>
-            <w:pPr>
-              <w:rPr>
-                <w:rFonts w:cstheme="minorHAnsi"/>
-                <w:sz w:val="28"/>
-                <w:szCs w:val="28"/>
-              </w:rPr>
-            </w:pPr>
-            <w:r>
-              <w:rPr>
-                <w:rFonts w:cstheme="minorHAnsi"/>
-                <w:sz w:val="28"/>
-                <w:szCs w:val="28"/>
-              </w:rPr>
-              <w:t>Pass</w:t>
-            </w:r>
-          </w:p>
-        </w:tc>
-        <w:tc>
-          <w:tcPr>
-            <w:tcW w:w="1288" w:type="dxa"/>
-          </w:tcPr>
-          <w:p>
-            <w:pPr>
-              <w:rPr>
-                <w:rFonts w:cstheme="minorHAnsi"/>
-                <w:sz w:val="28"/>
-                <w:szCs w:val="28"/>
-              </w:rPr>
-            </w:pPr>
-          </w:p>
-          <w:p>
-            <w:pPr>
-              <w:rPr>
-                <w:rFonts w:cstheme="minorHAnsi"/>
-                <w:sz w:val="28"/>
-                <w:szCs w:val="28"/>
-              </w:rPr>
-            </w:pPr>
-            <w:r>
-              <w:rPr>
-                <w:rFonts w:cstheme="minorHAnsi"/>
-                <w:sz w:val="28"/>
-                <w:szCs w:val="28"/>
-              </w:rPr>
-              <w:t>---------</w:t>
-            </w:r>
-          </w:p>
-        </w:tc>
-      </w:tr>
-      <w:tr>
-        <w:tc>
-          <w:tcPr>
-            <w:tcW w:w="791" w:type="dxa"/>
-          </w:tcPr>
-          <w:p>
-            <w:pPr>
-              <w:rPr>
-                <w:rFonts w:cstheme="minorHAnsi"/>
-                <w:sz w:val="28"/>
-                <w:szCs w:val="28"/>
-              </w:rPr>
-            </w:pPr>
-            <w:r>
-              <w:rPr>
-                <w:rFonts w:cstheme="minorHAnsi"/>
-                <w:sz w:val="28"/>
-                <w:szCs w:val="28"/>
-              </w:rPr>
-              <w:t>4</w:t>
-            </w:r>
-          </w:p>
-        </w:tc>
-        <w:tc>
-          <w:tcPr>
-            <w:tcW w:w="2252" w:type="dxa"/>
-          </w:tcPr>
-          <w:p>
-            <w:pPr>
-              <w:rPr>
-                <w:rFonts w:cstheme="minorHAnsi"/>
-                <w:sz w:val="28"/>
-                <w:szCs w:val="28"/>
-              </w:rPr>
-            </w:pPr>
-            <w:r>
-              <w:rPr>
-                <w:rFonts w:cstheme="minorHAnsi"/>
-                <w:sz w:val="28"/>
-                <w:szCs w:val="28"/>
-              </w:rPr>
-              <w:t>Check menu Options</w:t>
-            </w:r>
-          </w:p>
-        </w:tc>
-        <w:tc>
-          <w:tcPr>
-            <w:tcW w:w="2018" w:type="dxa"/>
-          </w:tcPr>
-          <w:p>
-            <w:pPr>
-              <w:rPr>
-                <w:rFonts w:cstheme="minorHAnsi"/>
-                <w:sz w:val="28"/>
-                <w:szCs w:val="28"/>
-              </w:rPr>
-            </w:pPr>
-          </w:p>
-          <w:p>
-            <w:pPr>
-              <w:rPr>
-                <w:rFonts w:cstheme="minorHAnsi"/>
-                <w:sz w:val="28"/>
-                <w:szCs w:val="28"/>
-              </w:rPr>
-            </w:pPr>
-            <w:r>
-              <w:rPr>
-                <w:rFonts w:cstheme="minorHAnsi"/>
-                <w:sz w:val="28"/>
-                <w:szCs w:val="28"/>
-              </w:rPr>
-              <w:t>---------------</w:t>
-            </w:r>
-          </w:p>
-        </w:tc>
-        <w:tc>
-          <w:tcPr>
-            <w:tcW w:w="1817" w:type="dxa"/>
-          </w:tcPr>
-          <w:p>
-            <w:pPr>
-              <w:rPr>
-                <w:rFonts w:cstheme="minorHAnsi"/>
-                <w:sz w:val="28"/>
-                <w:szCs w:val="28"/>
-              </w:rPr>
-            </w:pPr>
-            <w:r>
-              <w:rPr>
-                <w:rFonts w:cstheme="minorHAnsi"/>
-                <w:sz w:val="28"/>
-                <w:szCs w:val="28"/>
-              </w:rPr>
-              <w:t xml:space="preserve">All </w:t>
-            </w:r>
-            <w:proofErr w:type="spellStart"/>
-            <w:proofErr w:type="gramStart"/>
-            <w:r>
-              <w:rPr>
-                <w:rFonts w:cstheme="minorHAnsi"/>
-                <w:sz w:val="28"/>
-                <w:szCs w:val="28"/>
-              </w:rPr>
-              <w:t>ltems,About</w:t>
-            </w:r>
-            <w:proofErr w:type="spellEnd"/>
-            <w:proofErr w:type="gramEnd"/>
-            <w:r>
-              <w:rPr>
-                <w:rFonts w:cstheme="minorHAnsi"/>
-                <w:sz w:val="28"/>
-                <w:szCs w:val="28"/>
-              </w:rPr>
-              <w:t>,</w:t>
-            </w:r>
-            <w:r>
-              <w:rPr>
-                <w:rFonts w:cstheme="minorHAnsi"/>
-                <w:sz w:val="28"/>
-                <w:szCs w:val="28"/>
-              </w:rPr>
-              <w:t xml:space="preserve"> Logout, Reset should be visible</w:t>
-            </w:r>
-          </w:p>
-        </w:tc>
-        <w:tc>
-          <w:tcPr>
-            <w:tcW w:w="1002" w:type="dxa"/>
-          </w:tcPr>
-          <w:p>
-            <w:pPr>
-              <w:rPr>
-                <w:rFonts w:cstheme="minorHAnsi"/>
-                <w:sz w:val="28"/>
-                <w:szCs w:val="28"/>
-              </w:rPr>
-            </w:pPr>
-            <w:r>
-              <w:rPr>
-                <w:rFonts w:cstheme="minorHAnsi"/>
-                <w:sz w:val="28"/>
-                <w:szCs w:val="28"/>
-              </w:rPr>
-              <w:t>All options visible</w:t>
-            </w:r>
-          </w:p>
-        </w:tc>
-        <w:tc>
-          <w:tcPr>
-            <w:tcW w:w="987" w:type="dxa"/>
-          </w:tcPr>
-          <w:p>
-            <w:pPr>
-              <w:rPr>
-                <w:rFonts w:cstheme="minorHAnsi"/>
-                <w:sz w:val="28"/>
-                <w:szCs w:val="28"/>
-              </w:rPr>
-            </w:pPr>
-            <w:r>
-              <w:rPr>
-                <w:rFonts w:cstheme="minorHAnsi"/>
-                <w:sz w:val="28"/>
-                <w:szCs w:val="28"/>
-              </w:rPr>
-              <w:t>Pass</w:t>
-            </w:r>
-          </w:p>
-        </w:tc>
-        <w:tc>
-          <w:tcPr>
-            <w:tcW w:w="1288" w:type="dxa"/>
-          </w:tcPr>
-          <w:p>
-            <w:pPr>
-              <w:rPr>
-                <w:rFonts w:cstheme="minorHAnsi"/>
-                <w:sz w:val="28"/>
-                <w:szCs w:val="28"/>
-              </w:rPr>
-            </w:pPr>
-          </w:p>
-          <w:p>
-            <w:pPr>
-              <w:rPr>
-                <w:rFonts w:cstheme="minorHAnsi"/>
-                <w:sz w:val="28"/>
-                <w:szCs w:val="28"/>
-              </w:rPr>
-            </w:pPr>
-            <w:r>
-              <w:rPr>
-                <w:rFonts w:cstheme="minorHAnsi"/>
-                <w:sz w:val="28"/>
-                <w:szCs w:val="28"/>
-              </w:rPr>
-              <w:t>---------</w:t>
-            </w:r>
-          </w:p>
-        </w:tc>
-      </w:tr>
-    </w:tbl>
-    <w:p>
-      <w:pPr>
-        <w:rPr>
-          <w:rFonts w:cstheme="minorHAnsi"/>
-          <w:sz w:val="28"/>
-          <w:szCs w:val="28"/>
-        </w:rPr>
-      </w:pPr>
+      <w:bookmarkStart w:id="0" w:name="_GoBack"/>
+      <w:bookmarkEnd w:id="0"/>
     </w:p>
     <w:sectPr>
       <w:pgSz w:w="11906" w:h="16838"/>
@@ -6624,7 +4170,7 @@
         <v:path o:extrusionok="f" gradientshapeok="t" o:connecttype="rect"/>
         <o:lock v:ext="edit" aspectratio="t"/>
       </v:shapetype>
-      <v:shape id="_x0000_i1094" type="#_x0000_t75" style="width:10.65pt;height:10.65pt" o:bullet="t">
+      <v:shape id="_x0000_i1027" type="#_x0000_t75" style="width:10.9pt;height:10.9pt" o:bullet="t">
         <v:imagedata r:id="rId1" o:title="mso1C73"/>
       </v:shape>
     </w:pict>
@@ -12583,7 +10129,7 @@
 </file>
 
 <file path=customXml/itemProps1.xml><?xml version="1.0" encoding="utf-8"?>
-<ds:datastoreItem xmlns:ds="http://schemas.openxmlformats.org/officeDocument/2006/customXml" ds:itemID="{08DA910F-E03D-4D07-86B4-DACE08B36CA1}">
+<ds:datastoreItem xmlns:ds="http://schemas.openxmlformats.org/officeDocument/2006/customXml" ds:itemID="{9D659E86-9D32-4C1C-BFBF-56AA17A53AB9}">
   <ds:schemaRefs>
     <ds:schemaRef ds:uri="http://schemas.openxmlformats.org/officeDocument/2006/bibliography"/>
   </ds:schemaRefs>

--- a/Menualtesting_assigment_5.docx
+++ b/Menualtesting_assigment_5.docx
@@ -3396,7 +3396,18 @@
           <w:szCs w:val="28"/>
         </w:rPr>
         <w:lastRenderedPageBreak/>
-        <w:t>Selenium:</w:t>
+        <w:t>Selen</w:t>
+      </w:r>
+      <w:bookmarkStart w:id="0" w:name="_GoBack"/>
+      <w:bookmarkEnd w:id="0"/>
+      <w:r>
+        <w:rPr>
+          <w:rStyle w:val="Strong"/>
+          <w:rFonts w:cstheme="minorHAnsi"/>
+          <w:sz w:val="28"/>
+          <w:szCs w:val="28"/>
+        </w:rPr>
+        <w:t>ium:</w:t>
       </w:r>
       <w:r>
         <w:rPr>
@@ -4033,6 +4044,11 @@
     </w:p>
     <w:p>
       <w:pPr>
+        <w:pStyle w:val="ListParagraph"/>
+        <w:numPr>
+          <w:ilvl w:val="0"/>
+          <w:numId w:val="3"/>
+        </w:numPr>
         <w:rPr>
           <w:rFonts w:cstheme="minorHAnsi"/>
           <w:b/>
@@ -4040,41 +4056,26 @@
           <w:szCs w:val="44"/>
         </w:rPr>
       </w:pPr>
-    </w:p>
-    <w:p>
-      <w:pPr>
-        <w:pStyle w:val="ListParagraph"/>
-        <w:ind w:left="644"/>
+      <w:r>
         <w:rPr>
           <w:rFonts w:cstheme="minorHAnsi"/>
           <w:b/>
           <w:sz w:val="44"/>
           <w:szCs w:val="44"/>
         </w:rPr>
-      </w:pPr>
-    </w:p>
-    <w:p>
-      <w:pPr>
-        <w:pStyle w:val="ListParagraph"/>
-        <w:ind w:left="644"/>
+        <w:t xml:space="preserve">To validate the tops technologies website Contact us page and enter your friend detail at last “Login and </w:t>
+      </w:r>
+      <w:proofErr w:type="spellStart"/>
+      <w:r>
         <w:rPr>
           <w:rFonts w:cstheme="minorHAnsi"/>
           <w:b/>
           <w:sz w:val="44"/>
           <w:szCs w:val="44"/>
         </w:rPr>
-      </w:pPr>
-    </w:p>
-    <w:p>
-      <w:pPr>
-        <w:pStyle w:val="ListParagraph"/>
-        <w:ind w:left="644"/>
-        <w:rPr>
-          <w:rFonts w:cstheme="minorHAnsi"/>
-          <w:sz w:val="28"/>
-          <w:szCs w:val="28"/>
-        </w:rPr>
-      </w:pPr>
+        <w:t>sidemenu</w:t>
+      </w:r>
+      <w:proofErr w:type="spellEnd"/>
       <w:r>
         <w:rPr>
           <w:rFonts w:cstheme="minorHAnsi"/>
@@ -4082,10 +4083,1129 @@
           <w:sz w:val="44"/>
           <w:szCs w:val="44"/>
         </w:rPr>
-        <w:t xml:space="preserve">   </w:t>
-      </w:r>
-      <w:bookmarkStart w:id="0" w:name="_GoBack"/>
-      <w:bookmarkEnd w:id="0"/>
+        <w:t xml:space="preserve">” </w:t>
+      </w:r>
+      <w:hyperlink r:id="rId8" w:history="1">
+        <w:r>
+          <w:rPr>
+            <w:rStyle w:val="Hyperlink"/>
+            <w:rFonts w:cstheme="minorHAnsi"/>
+            <w:b/>
+            <w:sz w:val="44"/>
+            <w:szCs w:val="44"/>
+          </w:rPr>
+          <w:t>https://www.saucedemo.com/</w:t>
+        </w:r>
+      </w:hyperlink>
+    </w:p>
+    <w:p>
+      <w:pPr>
+        <w:pStyle w:val="ListParagraph"/>
+        <w:ind w:left="1440"/>
+        <w:rPr>
+          <w:rFonts w:cstheme="minorHAnsi"/>
+          <w:sz w:val="28"/>
+          <w:szCs w:val="28"/>
+        </w:rPr>
+      </w:pPr>
+      <w:r>
+        <w:rPr>
+          <w:rFonts w:cstheme="minorHAnsi"/>
+          <w:sz w:val="28"/>
+          <w:szCs w:val="28"/>
+        </w:rPr>
+        <w:t xml:space="preserve">package </w:t>
+      </w:r>
+      <w:proofErr w:type="spellStart"/>
+      <w:r>
+        <w:rPr>
+          <w:rFonts w:cstheme="minorHAnsi"/>
+          <w:sz w:val="28"/>
+          <w:szCs w:val="28"/>
+        </w:rPr>
+        <w:t>webdriver</w:t>
+      </w:r>
+      <w:proofErr w:type="spellEnd"/>
+      <w:r>
+        <w:rPr>
+          <w:rFonts w:cstheme="minorHAnsi"/>
+          <w:sz w:val="28"/>
+          <w:szCs w:val="28"/>
+        </w:rPr>
+        <w:t>;</w:t>
+      </w:r>
+    </w:p>
+    <w:p>
+      <w:pPr>
+        <w:pStyle w:val="ListParagraph"/>
+        <w:ind w:left="1440"/>
+        <w:rPr>
+          <w:rFonts w:cstheme="minorHAnsi"/>
+          <w:sz w:val="28"/>
+          <w:szCs w:val="28"/>
+        </w:rPr>
+      </w:pPr>
+    </w:p>
+    <w:p>
+      <w:pPr>
+        <w:pStyle w:val="ListParagraph"/>
+        <w:ind w:left="1440"/>
+        <w:rPr>
+          <w:rFonts w:cstheme="minorHAnsi"/>
+          <w:sz w:val="28"/>
+          <w:szCs w:val="28"/>
+        </w:rPr>
+      </w:pPr>
+      <w:r>
+        <w:rPr>
+          <w:rFonts w:cstheme="minorHAnsi"/>
+          <w:sz w:val="28"/>
+          <w:szCs w:val="28"/>
+        </w:rPr>
+        <w:t xml:space="preserve">import </w:t>
+      </w:r>
+      <w:proofErr w:type="spellStart"/>
+      <w:proofErr w:type="gramStart"/>
+      <w:r>
+        <w:rPr>
+          <w:rFonts w:cstheme="minorHAnsi"/>
+          <w:sz w:val="28"/>
+          <w:szCs w:val="28"/>
+        </w:rPr>
+        <w:t>org.openqa</w:t>
+      </w:r>
+      <w:proofErr w:type="gramEnd"/>
+      <w:r>
+        <w:rPr>
+          <w:rFonts w:cstheme="minorHAnsi"/>
+          <w:sz w:val="28"/>
+          <w:szCs w:val="28"/>
+        </w:rPr>
+        <w:t>.selenium.By</w:t>
+      </w:r>
+      <w:proofErr w:type="spellEnd"/>
+      <w:r>
+        <w:rPr>
+          <w:rFonts w:cstheme="minorHAnsi"/>
+          <w:sz w:val="28"/>
+          <w:szCs w:val="28"/>
+        </w:rPr>
+        <w:t>;</w:t>
+      </w:r>
+    </w:p>
+    <w:p>
+      <w:pPr>
+        <w:pStyle w:val="ListParagraph"/>
+        <w:ind w:left="1440"/>
+        <w:rPr>
+          <w:rFonts w:cstheme="minorHAnsi"/>
+          <w:sz w:val="28"/>
+          <w:szCs w:val="28"/>
+        </w:rPr>
+      </w:pPr>
+      <w:r>
+        <w:rPr>
+          <w:rFonts w:cstheme="minorHAnsi"/>
+          <w:sz w:val="28"/>
+          <w:szCs w:val="28"/>
+        </w:rPr>
+        <w:t xml:space="preserve">import </w:t>
+      </w:r>
+      <w:proofErr w:type="spellStart"/>
+      <w:proofErr w:type="gramStart"/>
+      <w:r>
+        <w:rPr>
+          <w:rFonts w:cstheme="minorHAnsi"/>
+          <w:sz w:val="28"/>
+          <w:szCs w:val="28"/>
+        </w:rPr>
+        <w:t>org.openqa</w:t>
+      </w:r>
+      <w:proofErr w:type="gramEnd"/>
+      <w:r>
+        <w:rPr>
+          <w:rFonts w:cstheme="minorHAnsi"/>
+          <w:sz w:val="28"/>
+          <w:szCs w:val="28"/>
+        </w:rPr>
+        <w:t>.selenium.WebDriver</w:t>
+      </w:r>
+      <w:proofErr w:type="spellEnd"/>
+      <w:r>
+        <w:rPr>
+          <w:rFonts w:cstheme="minorHAnsi"/>
+          <w:sz w:val="28"/>
+          <w:szCs w:val="28"/>
+        </w:rPr>
+        <w:t>;</w:t>
+      </w:r>
+    </w:p>
+    <w:p>
+      <w:pPr>
+        <w:pStyle w:val="ListParagraph"/>
+        <w:ind w:left="1440"/>
+        <w:rPr>
+          <w:rFonts w:cstheme="minorHAnsi"/>
+          <w:sz w:val="28"/>
+          <w:szCs w:val="28"/>
+        </w:rPr>
+      </w:pPr>
+      <w:r>
+        <w:rPr>
+          <w:rFonts w:cstheme="minorHAnsi"/>
+          <w:sz w:val="28"/>
+          <w:szCs w:val="28"/>
+        </w:rPr>
+        <w:t xml:space="preserve">import </w:t>
+      </w:r>
+      <w:proofErr w:type="spellStart"/>
+      <w:proofErr w:type="gramStart"/>
+      <w:r>
+        <w:rPr>
+          <w:rFonts w:cstheme="minorHAnsi"/>
+          <w:sz w:val="28"/>
+          <w:szCs w:val="28"/>
+        </w:rPr>
+        <w:t>org.openqa</w:t>
+      </w:r>
+      <w:proofErr w:type="gramEnd"/>
+      <w:r>
+        <w:rPr>
+          <w:rFonts w:cstheme="minorHAnsi"/>
+          <w:sz w:val="28"/>
+          <w:szCs w:val="28"/>
+        </w:rPr>
+        <w:t>.selenium.chrome.ChromeDriver</w:t>
+      </w:r>
+      <w:proofErr w:type="spellEnd"/>
+      <w:r>
+        <w:rPr>
+          <w:rFonts w:cstheme="minorHAnsi"/>
+          <w:sz w:val="28"/>
+          <w:szCs w:val="28"/>
+        </w:rPr>
+        <w:t>;</w:t>
+      </w:r>
+    </w:p>
+    <w:p>
+      <w:pPr>
+        <w:pStyle w:val="ListParagraph"/>
+        <w:ind w:left="1440"/>
+        <w:rPr>
+          <w:rFonts w:cstheme="minorHAnsi"/>
+          <w:sz w:val="28"/>
+          <w:szCs w:val="28"/>
+        </w:rPr>
+      </w:pPr>
+    </w:p>
+    <w:p>
+      <w:pPr>
+        <w:pStyle w:val="ListParagraph"/>
+        <w:ind w:left="1440"/>
+        <w:rPr>
+          <w:rFonts w:cstheme="minorHAnsi"/>
+          <w:sz w:val="28"/>
+          <w:szCs w:val="28"/>
+        </w:rPr>
+      </w:pPr>
+      <w:r>
+        <w:rPr>
+          <w:rFonts w:cstheme="minorHAnsi"/>
+          <w:sz w:val="28"/>
+          <w:szCs w:val="28"/>
+        </w:rPr>
+        <w:t xml:space="preserve">public class </w:t>
+      </w:r>
+      <w:proofErr w:type="spellStart"/>
+      <w:r>
+        <w:rPr>
+          <w:rFonts w:cstheme="minorHAnsi"/>
+          <w:sz w:val="28"/>
+          <w:szCs w:val="28"/>
+        </w:rPr>
+        <w:t>AssigementQuestion</w:t>
+      </w:r>
+      <w:proofErr w:type="spellEnd"/>
+      <w:r>
+        <w:rPr>
+          <w:rFonts w:cstheme="minorHAnsi"/>
+          <w:sz w:val="28"/>
+          <w:szCs w:val="28"/>
+        </w:rPr>
+        <w:t xml:space="preserve"> {</w:t>
+      </w:r>
+    </w:p>
+    <w:p>
+      <w:pPr>
+        <w:pStyle w:val="ListParagraph"/>
+        <w:ind w:left="1440"/>
+        <w:rPr>
+          <w:rFonts w:cstheme="minorHAnsi"/>
+          <w:sz w:val="28"/>
+          <w:szCs w:val="28"/>
+        </w:rPr>
+      </w:pPr>
+    </w:p>
+    <w:p>
+      <w:pPr>
+        <w:pStyle w:val="ListParagraph"/>
+        <w:ind w:left="1440"/>
+        <w:rPr>
+          <w:rFonts w:cstheme="minorHAnsi"/>
+          <w:sz w:val="28"/>
+          <w:szCs w:val="28"/>
+        </w:rPr>
+      </w:pPr>
+      <w:r>
+        <w:rPr>
+          <w:rFonts w:cstheme="minorHAnsi"/>
+          <w:sz w:val="28"/>
+          <w:szCs w:val="28"/>
+        </w:rPr>
+        <w:tab/>
+        <w:t xml:space="preserve">public static void </w:t>
+      </w:r>
+      <w:proofErr w:type="gramStart"/>
+      <w:r>
+        <w:rPr>
+          <w:rFonts w:cstheme="minorHAnsi"/>
+          <w:sz w:val="28"/>
+          <w:szCs w:val="28"/>
+        </w:rPr>
+        <w:t>main(</w:t>
+      </w:r>
+      <w:proofErr w:type="gramEnd"/>
+      <w:r>
+        <w:rPr>
+          <w:rFonts w:cstheme="minorHAnsi"/>
+          <w:sz w:val="28"/>
+          <w:szCs w:val="28"/>
+        </w:rPr>
+        <w:t xml:space="preserve">String[] </w:t>
+      </w:r>
+      <w:proofErr w:type="spellStart"/>
+      <w:r>
+        <w:rPr>
+          <w:rFonts w:cstheme="minorHAnsi"/>
+          <w:sz w:val="28"/>
+          <w:szCs w:val="28"/>
+        </w:rPr>
+        <w:t>args</w:t>
+      </w:r>
+      <w:proofErr w:type="spellEnd"/>
+      <w:r>
+        <w:rPr>
+          <w:rFonts w:cstheme="minorHAnsi"/>
+          <w:sz w:val="28"/>
+          <w:szCs w:val="28"/>
+        </w:rPr>
+        <w:t xml:space="preserve">) throws </w:t>
+      </w:r>
+      <w:proofErr w:type="spellStart"/>
+      <w:r>
+        <w:rPr>
+          <w:rFonts w:cstheme="minorHAnsi"/>
+          <w:sz w:val="28"/>
+          <w:szCs w:val="28"/>
+        </w:rPr>
+        <w:t>InterruptedException</w:t>
+      </w:r>
+      <w:proofErr w:type="spellEnd"/>
+      <w:r>
+        <w:rPr>
+          <w:rFonts w:cstheme="minorHAnsi"/>
+          <w:sz w:val="28"/>
+          <w:szCs w:val="28"/>
+        </w:rPr>
+        <w:t xml:space="preserve"> {</w:t>
+      </w:r>
+    </w:p>
+    <w:p>
+      <w:pPr>
+        <w:pStyle w:val="ListParagraph"/>
+        <w:ind w:left="1440"/>
+        <w:rPr>
+          <w:rFonts w:cstheme="minorHAnsi"/>
+          <w:sz w:val="28"/>
+          <w:szCs w:val="28"/>
+        </w:rPr>
+      </w:pPr>
+      <w:r>
+        <w:rPr>
+          <w:rFonts w:cstheme="minorHAnsi"/>
+          <w:sz w:val="28"/>
+          <w:szCs w:val="28"/>
+        </w:rPr>
+        <w:tab/>
+      </w:r>
+      <w:r>
+        <w:rPr>
+          <w:rFonts w:cstheme="minorHAnsi"/>
+          <w:sz w:val="28"/>
+          <w:szCs w:val="28"/>
+        </w:rPr>
+        <w:tab/>
+      </w:r>
+      <w:proofErr w:type="spellStart"/>
+      <w:r>
+        <w:rPr>
+          <w:rFonts w:cstheme="minorHAnsi"/>
+          <w:sz w:val="28"/>
+          <w:szCs w:val="28"/>
+        </w:rPr>
+        <w:t>System.setProperty</w:t>
+      </w:r>
+      <w:proofErr w:type="spellEnd"/>
+      <w:r>
+        <w:rPr>
+          <w:rFonts w:cstheme="minorHAnsi"/>
+          <w:sz w:val="28"/>
+          <w:szCs w:val="28"/>
+        </w:rPr>
+        <w:t>("</w:t>
+      </w:r>
+      <w:proofErr w:type="spellStart"/>
+      <w:proofErr w:type="gramStart"/>
+      <w:r>
+        <w:rPr>
+          <w:rFonts w:cstheme="minorHAnsi"/>
+          <w:sz w:val="28"/>
+          <w:szCs w:val="28"/>
+        </w:rPr>
+        <w:t>webdriver.chrome</w:t>
+      </w:r>
+      <w:proofErr w:type="gramEnd"/>
+      <w:r>
+        <w:rPr>
+          <w:rFonts w:cstheme="minorHAnsi"/>
+          <w:sz w:val="28"/>
+          <w:szCs w:val="28"/>
+        </w:rPr>
+        <w:t>.driver","E</w:t>
+      </w:r>
+      <w:proofErr w:type="spellEnd"/>
+      <w:r>
+        <w:rPr>
+          <w:rFonts w:cstheme="minorHAnsi"/>
+          <w:sz w:val="28"/>
+          <w:szCs w:val="28"/>
+        </w:rPr>
+        <w:t>:\\chrome driver\\chromedriver.exe");</w:t>
+      </w:r>
+    </w:p>
+    <w:p>
+      <w:pPr>
+        <w:pStyle w:val="ListParagraph"/>
+        <w:ind w:left="1440"/>
+        <w:rPr>
+          <w:rFonts w:cstheme="minorHAnsi"/>
+          <w:sz w:val="28"/>
+          <w:szCs w:val="28"/>
+        </w:rPr>
+      </w:pPr>
+      <w:r>
+        <w:rPr>
+          <w:rFonts w:cstheme="minorHAnsi"/>
+          <w:sz w:val="28"/>
+          <w:szCs w:val="28"/>
+        </w:rPr>
+        <w:tab/>
+      </w:r>
+      <w:r>
+        <w:rPr>
+          <w:rFonts w:cstheme="minorHAnsi"/>
+          <w:sz w:val="28"/>
+          <w:szCs w:val="28"/>
+        </w:rPr>
+        <w:tab/>
+        <w:t xml:space="preserve">WebDriver driver=new </w:t>
+      </w:r>
+      <w:proofErr w:type="spellStart"/>
+      <w:proofErr w:type="gramStart"/>
+      <w:r>
+        <w:rPr>
+          <w:rFonts w:cstheme="minorHAnsi"/>
+          <w:sz w:val="28"/>
+          <w:szCs w:val="28"/>
+        </w:rPr>
+        <w:t>ChromeDriver</w:t>
+      </w:r>
+      <w:proofErr w:type="spellEnd"/>
+      <w:r>
+        <w:rPr>
+          <w:rFonts w:cstheme="minorHAnsi"/>
+          <w:sz w:val="28"/>
+          <w:szCs w:val="28"/>
+        </w:rPr>
+        <w:t>(</w:t>
+      </w:r>
+      <w:proofErr w:type="gramEnd"/>
+      <w:r>
+        <w:rPr>
+          <w:rFonts w:cstheme="minorHAnsi"/>
+          <w:sz w:val="28"/>
+          <w:szCs w:val="28"/>
+        </w:rPr>
+        <w:t>);</w:t>
+      </w:r>
+    </w:p>
+    <w:p>
+      <w:pPr>
+        <w:pStyle w:val="ListParagraph"/>
+        <w:ind w:left="1440"/>
+        <w:rPr>
+          <w:rFonts w:cstheme="minorHAnsi"/>
+          <w:sz w:val="28"/>
+          <w:szCs w:val="28"/>
+        </w:rPr>
+      </w:pPr>
+      <w:r>
+        <w:rPr>
+          <w:rFonts w:cstheme="minorHAnsi"/>
+          <w:sz w:val="28"/>
+          <w:szCs w:val="28"/>
+        </w:rPr>
+        <w:tab/>
+      </w:r>
+      <w:r>
+        <w:rPr>
+          <w:rFonts w:cstheme="minorHAnsi"/>
+          <w:sz w:val="28"/>
+          <w:szCs w:val="28"/>
+        </w:rPr>
+        <w:tab/>
+      </w:r>
+      <w:proofErr w:type="spellStart"/>
+      <w:r>
+        <w:rPr>
+          <w:rFonts w:cstheme="minorHAnsi"/>
+          <w:sz w:val="28"/>
+          <w:szCs w:val="28"/>
+        </w:rPr>
+        <w:t>driver.get</w:t>
+      </w:r>
+      <w:proofErr w:type="spellEnd"/>
+      <w:r>
+        <w:rPr>
+          <w:rFonts w:cstheme="minorHAnsi"/>
+          <w:sz w:val="28"/>
+          <w:szCs w:val="28"/>
+        </w:rPr>
+        <w:t>("https://www.tops-int.com/contact-us");</w:t>
+      </w:r>
+    </w:p>
+    <w:p>
+      <w:pPr>
+        <w:pStyle w:val="ListParagraph"/>
+        <w:ind w:left="1440"/>
+        <w:rPr>
+          <w:rFonts w:cstheme="minorHAnsi"/>
+          <w:sz w:val="28"/>
+          <w:szCs w:val="28"/>
+        </w:rPr>
+      </w:pPr>
+      <w:r>
+        <w:rPr>
+          <w:rFonts w:cstheme="minorHAnsi"/>
+          <w:sz w:val="28"/>
+          <w:szCs w:val="28"/>
+        </w:rPr>
+        <w:tab/>
+      </w:r>
+      <w:r>
+        <w:rPr>
+          <w:rFonts w:cstheme="minorHAnsi"/>
+          <w:sz w:val="28"/>
+          <w:szCs w:val="28"/>
+        </w:rPr>
+        <w:tab/>
+      </w:r>
+      <w:proofErr w:type="spellStart"/>
+      <w:r>
+        <w:rPr>
+          <w:rFonts w:cstheme="minorHAnsi"/>
+          <w:sz w:val="28"/>
+          <w:szCs w:val="28"/>
+        </w:rPr>
+        <w:t>Thread.sleep</w:t>
+      </w:r>
+      <w:proofErr w:type="spellEnd"/>
+      <w:r>
+        <w:rPr>
+          <w:rFonts w:cstheme="minorHAnsi"/>
+          <w:sz w:val="28"/>
+          <w:szCs w:val="28"/>
+        </w:rPr>
+        <w:t>(2000);</w:t>
+      </w:r>
+    </w:p>
+    <w:p>
+      <w:pPr>
+        <w:pStyle w:val="ListParagraph"/>
+        <w:ind w:left="1440"/>
+        <w:rPr>
+          <w:rFonts w:cstheme="minorHAnsi"/>
+          <w:sz w:val="28"/>
+          <w:szCs w:val="28"/>
+        </w:rPr>
+      </w:pPr>
+      <w:r>
+        <w:rPr>
+          <w:rFonts w:cstheme="minorHAnsi"/>
+          <w:sz w:val="28"/>
+          <w:szCs w:val="28"/>
+        </w:rPr>
+        <w:tab/>
+      </w:r>
+      <w:r>
+        <w:rPr>
+          <w:rFonts w:cstheme="minorHAnsi"/>
+          <w:sz w:val="28"/>
+          <w:szCs w:val="28"/>
+        </w:rPr>
+        <w:tab/>
+      </w:r>
+      <w:proofErr w:type="spellStart"/>
+      <w:proofErr w:type="gramStart"/>
+      <w:r>
+        <w:rPr>
+          <w:rFonts w:cstheme="minorHAnsi"/>
+          <w:sz w:val="28"/>
+          <w:szCs w:val="28"/>
+        </w:rPr>
+        <w:t>driver.manage</w:t>
+      </w:r>
+      <w:proofErr w:type="spellEnd"/>
+      <w:proofErr w:type="gramEnd"/>
+      <w:r>
+        <w:rPr>
+          <w:rFonts w:cstheme="minorHAnsi"/>
+          <w:sz w:val="28"/>
+          <w:szCs w:val="28"/>
+        </w:rPr>
+        <w:t>().window().maximize();</w:t>
+      </w:r>
+    </w:p>
+    <w:p>
+      <w:pPr>
+        <w:pStyle w:val="ListParagraph"/>
+        <w:ind w:left="1440"/>
+        <w:rPr>
+          <w:rFonts w:cstheme="minorHAnsi"/>
+          <w:sz w:val="28"/>
+          <w:szCs w:val="28"/>
+        </w:rPr>
+      </w:pPr>
+      <w:r>
+        <w:rPr>
+          <w:rFonts w:cstheme="minorHAnsi"/>
+          <w:sz w:val="28"/>
+          <w:szCs w:val="28"/>
+        </w:rPr>
+        <w:tab/>
+      </w:r>
+      <w:r>
+        <w:rPr>
+          <w:rFonts w:cstheme="minorHAnsi"/>
+          <w:sz w:val="28"/>
+          <w:szCs w:val="28"/>
+        </w:rPr>
+        <w:tab/>
+      </w:r>
+      <w:proofErr w:type="spellStart"/>
+      <w:r>
+        <w:rPr>
+          <w:rFonts w:cstheme="minorHAnsi"/>
+          <w:sz w:val="28"/>
+          <w:szCs w:val="28"/>
+        </w:rPr>
+        <w:t>Thread.sleep</w:t>
+      </w:r>
+      <w:proofErr w:type="spellEnd"/>
+      <w:r>
+        <w:rPr>
+          <w:rFonts w:cstheme="minorHAnsi"/>
+          <w:sz w:val="28"/>
+          <w:szCs w:val="28"/>
+        </w:rPr>
+        <w:t>(2000);</w:t>
+      </w:r>
+    </w:p>
+    <w:p>
+      <w:pPr>
+        <w:pStyle w:val="ListParagraph"/>
+        <w:ind w:left="1440"/>
+        <w:rPr>
+          <w:rFonts w:cstheme="minorHAnsi"/>
+          <w:sz w:val="28"/>
+          <w:szCs w:val="28"/>
+        </w:rPr>
+      </w:pPr>
+      <w:r>
+        <w:rPr>
+          <w:rFonts w:cstheme="minorHAnsi"/>
+          <w:sz w:val="28"/>
+          <w:szCs w:val="28"/>
+        </w:rPr>
+        <w:tab/>
+      </w:r>
+      <w:r>
+        <w:rPr>
+          <w:rFonts w:cstheme="minorHAnsi"/>
+          <w:sz w:val="28"/>
+          <w:szCs w:val="28"/>
+        </w:rPr>
+        <w:tab/>
+      </w:r>
+      <w:proofErr w:type="gramStart"/>
+      <w:r>
+        <w:rPr>
+          <w:rFonts w:cstheme="minorHAnsi"/>
+          <w:sz w:val="28"/>
+          <w:szCs w:val="28"/>
+        </w:rPr>
+        <w:t>driver.findElement</w:t>
+      </w:r>
+      <w:proofErr w:type="gramEnd"/>
+      <w:r>
+        <w:rPr>
+          <w:rFonts w:cstheme="minorHAnsi"/>
+          <w:sz w:val="28"/>
+          <w:szCs w:val="28"/>
+        </w:rPr>
+        <w:t>(By.xpath("//*[@id=\"inq_name\"]")).sendKeys("Chirag");</w:t>
+      </w:r>
+    </w:p>
+    <w:p>
+      <w:pPr>
+        <w:pStyle w:val="ListParagraph"/>
+        <w:ind w:left="1440"/>
+        <w:rPr>
+          <w:rFonts w:cstheme="minorHAnsi"/>
+          <w:sz w:val="28"/>
+          <w:szCs w:val="28"/>
+        </w:rPr>
+      </w:pPr>
+      <w:r>
+        <w:rPr>
+          <w:rFonts w:cstheme="minorHAnsi"/>
+          <w:sz w:val="28"/>
+          <w:szCs w:val="28"/>
+        </w:rPr>
+        <w:tab/>
+      </w:r>
+      <w:r>
+        <w:rPr>
+          <w:rFonts w:cstheme="minorHAnsi"/>
+          <w:sz w:val="28"/>
+          <w:szCs w:val="28"/>
+        </w:rPr>
+        <w:tab/>
+      </w:r>
+      <w:proofErr w:type="spellStart"/>
+      <w:r>
+        <w:rPr>
+          <w:rFonts w:cstheme="minorHAnsi"/>
+          <w:sz w:val="28"/>
+          <w:szCs w:val="28"/>
+        </w:rPr>
+        <w:t>Thread.sleep</w:t>
+      </w:r>
+      <w:proofErr w:type="spellEnd"/>
+      <w:r>
+        <w:rPr>
+          <w:rFonts w:cstheme="minorHAnsi"/>
+          <w:sz w:val="28"/>
+          <w:szCs w:val="28"/>
+        </w:rPr>
+        <w:t>(2000);</w:t>
+      </w:r>
+    </w:p>
+    <w:p>
+      <w:pPr>
+        <w:pStyle w:val="ListParagraph"/>
+        <w:ind w:left="1440"/>
+        <w:rPr>
+          <w:rFonts w:cstheme="minorHAnsi"/>
+          <w:sz w:val="28"/>
+          <w:szCs w:val="28"/>
+        </w:rPr>
+      </w:pPr>
+      <w:r>
+        <w:rPr>
+          <w:rFonts w:cstheme="minorHAnsi"/>
+          <w:sz w:val="28"/>
+          <w:szCs w:val="28"/>
+        </w:rPr>
+        <w:tab/>
+      </w:r>
+      <w:r>
+        <w:rPr>
+          <w:rFonts w:cstheme="minorHAnsi"/>
+          <w:sz w:val="28"/>
+          <w:szCs w:val="28"/>
+        </w:rPr>
+        <w:tab/>
+      </w:r>
+      <w:proofErr w:type="gramStart"/>
+      <w:r>
+        <w:rPr>
+          <w:rFonts w:cstheme="minorHAnsi"/>
+          <w:sz w:val="28"/>
+          <w:szCs w:val="28"/>
+        </w:rPr>
+        <w:t>driver.findElement</w:t>
+      </w:r>
+      <w:proofErr w:type="gramEnd"/>
+      <w:r>
+        <w:rPr>
+          <w:rFonts w:cstheme="minorHAnsi"/>
+          <w:sz w:val="28"/>
+          <w:szCs w:val="28"/>
+        </w:rPr>
+        <w:t>(By.xpath("//*[@id=\"inq_email\"]")).sendKeys("chirag.n.makwana2004@gamil.com");</w:t>
+      </w:r>
+    </w:p>
+    <w:p>
+      <w:pPr>
+        <w:pStyle w:val="ListParagraph"/>
+        <w:ind w:left="1440"/>
+        <w:rPr>
+          <w:rFonts w:cstheme="minorHAnsi"/>
+          <w:sz w:val="28"/>
+          <w:szCs w:val="28"/>
+        </w:rPr>
+      </w:pPr>
+      <w:r>
+        <w:rPr>
+          <w:rFonts w:cstheme="minorHAnsi"/>
+          <w:sz w:val="28"/>
+          <w:szCs w:val="28"/>
+        </w:rPr>
+        <w:tab/>
+      </w:r>
+      <w:r>
+        <w:rPr>
+          <w:rFonts w:cstheme="minorHAnsi"/>
+          <w:sz w:val="28"/>
+          <w:szCs w:val="28"/>
+        </w:rPr>
+        <w:tab/>
+      </w:r>
+      <w:proofErr w:type="spellStart"/>
+      <w:r>
+        <w:rPr>
+          <w:rFonts w:cstheme="minorHAnsi"/>
+          <w:sz w:val="28"/>
+          <w:szCs w:val="28"/>
+        </w:rPr>
+        <w:t>Thread.sleep</w:t>
+      </w:r>
+      <w:proofErr w:type="spellEnd"/>
+      <w:r>
+        <w:rPr>
+          <w:rFonts w:cstheme="minorHAnsi"/>
+          <w:sz w:val="28"/>
+          <w:szCs w:val="28"/>
+        </w:rPr>
+        <w:t>(2000);</w:t>
+      </w:r>
+    </w:p>
+    <w:p>
+      <w:pPr>
+        <w:pStyle w:val="ListParagraph"/>
+        <w:ind w:left="1440"/>
+        <w:rPr>
+          <w:rFonts w:cstheme="minorHAnsi"/>
+          <w:sz w:val="28"/>
+          <w:szCs w:val="28"/>
+        </w:rPr>
+      </w:pPr>
+      <w:r>
+        <w:rPr>
+          <w:rFonts w:cstheme="minorHAnsi"/>
+          <w:sz w:val="28"/>
+          <w:szCs w:val="28"/>
+        </w:rPr>
+        <w:tab/>
+      </w:r>
+      <w:r>
+        <w:rPr>
+          <w:rFonts w:cstheme="minorHAnsi"/>
+          <w:sz w:val="28"/>
+          <w:szCs w:val="28"/>
+        </w:rPr>
+        <w:tab/>
+      </w:r>
+      <w:proofErr w:type="gramStart"/>
+      <w:r>
+        <w:rPr>
+          <w:rFonts w:cstheme="minorHAnsi"/>
+          <w:sz w:val="28"/>
+          <w:szCs w:val="28"/>
+        </w:rPr>
+        <w:t>driver.findElement</w:t>
+      </w:r>
+      <w:proofErr w:type="gramEnd"/>
+      <w:r>
+        <w:rPr>
+          <w:rFonts w:cstheme="minorHAnsi"/>
+          <w:sz w:val="28"/>
+          <w:szCs w:val="28"/>
+        </w:rPr>
+        <w:t>(By.xpath("//*[@id=\"inq_contact\"]")).sendKeys("8780752535");</w:t>
+      </w:r>
+    </w:p>
+    <w:p>
+      <w:pPr>
+        <w:pStyle w:val="ListParagraph"/>
+        <w:ind w:left="1440"/>
+        <w:rPr>
+          <w:rFonts w:cstheme="minorHAnsi"/>
+          <w:sz w:val="28"/>
+          <w:szCs w:val="28"/>
+        </w:rPr>
+      </w:pPr>
+      <w:r>
+        <w:rPr>
+          <w:rFonts w:cstheme="minorHAnsi"/>
+          <w:sz w:val="28"/>
+          <w:szCs w:val="28"/>
+        </w:rPr>
+        <w:tab/>
+      </w:r>
+      <w:r>
+        <w:rPr>
+          <w:rFonts w:cstheme="minorHAnsi"/>
+          <w:sz w:val="28"/>
+          <w:szCs w:val="28"/>
+        </w:rPr>
+        <w:tab/>
+      </w:r>
+      <w:proofErr w:type="spellStart"/>
+      <w:r>
+        <w:rPr>
+          <w:rFonts w:cstheme="minorHAnsi"/>
+          <w:sz w:val="28"/>
+          <w:szCs w:val="28"/>
+        </w:rPr>
+        <w:t>Thread.sleep</w:t>
+      </w:r>
+      <w:proofErr w:type="spellEnd"/>
+      <w:r>
+        <w:rPr>
+          <w:rFonts w:cstheme="minorHAnsi"/>
+          <w:sz w:val="28"/>
+          <w:szCs w:val="28"/>
+        </w:rPr>
+        <w:t>(2000);</w:t>
+      </w:r>
+    </w:p>
+    <w:p>
+      <w:pPr>
+        <w:pStyle w:val="ListParagraph"/>
+        <w:ind w:left="1440"/>
+        <w:rPr>
+          <w:rFonts w:cstheme="minorHAnsi"/>
+          <w:sz w:val="28"/>
+          <w:szCs w:val="28"/>
+        </w:rPr>
+      </w:pPr>
+      <w:r>
+        <w:rPr>
+          <w:rFonts w:cstheme="minorHAnsi"/>
+          <w:sz w:val="28"/>
+          <w:szCs w:val="28"/>
+        </w:rPr>
+        <w:tab/>
+      </w:r>
+      <w:r>
+        <w:rPr>
+          <w:rFonts w:cstheme="minorHAnsi"/>
+          <w:sz w:val="28"/>
+          <w:szCs w:val="28"/>
+        </w:rPr>
+        <w:tab/>
+      </w:r>
+      <w:proofErr w:type="gramStart"/>
+      <w:r>
+        <w:rPr>
+          <w:rFonts w:cstheme="minorHAnsi"/>
+          <w:sz w:val="28"/>
+          <w:szCs w:val="28"/>
+        </w:rPr>
+        <w:t>driver.findElement</w:t>
+      </w:r>
+      <w:proofErr w:type="gramEnd"/>
+      <w:r>
+        <w:rPr>
+          <w:rFonts w:cstheme="minorHAnsi"/>
+          <w:sz w:val="28"/>
+          <w:szCs w:val="28"/>
+        </w:rPr>
+        <w:t>(By.xpath("//*[@id=\"course-page\"]/section[2]/div/div/div[2]/div/div[2]/div/div/form/div[3]/a")).click();</w:t>
+      </w:r>
+    </w:p>
+    <w:p>
+      <w:pPr>
+        <w:pStyle w:val="ListParagraph"/>
+        <w:ind w:left="1440"/>
+        <w:rPr>
+          <w:rFonts w:cstheme="minorHAnsi"/>
+          <w:sz w:val="28"/>
+          <w:szCs w:val="28"/>
+        </w:rPr>
+      </w:pPr>
+      <w:r>
+        <w:rPr>
+          <w:rFonts w:cstheme="minorHAnsi"/>
+          <w:sz w:val="28"/>
+          <w:szCs w:val="28"/>
+        </w:rPr>
+        <w:tab/>
+      </w:r>
+      <w:r>
+        <w:rPr>
+          <w:rFonts w:cstheme="minorHAnsi"/>
+          <w:sz w:val="28"/>
+          <w:szCs w:val="28"/>
+        </w:rPr>
+        <w:tab/>
+      </w:r>
+      <w:proofErr w:type="spellStart"/>
+      <w:r>
+        <w:rPr>
+          <w:rFonts w:cstheme="minorHAnsi"/>
+          <w:sz w:val="28"/>
+          <w:szCs w:val="28"/>
+        </w:rPr>
+        <w:t>Thread.sleep</w:t>
+      </w:r>
+      <w:proofErr w:type="spellEnd"/>
+      <w:r>
+        <w:rPr>
+          <w:rFonts w:cstheme="minorHAnsi"/>
+          <w:sz w:val="28"/>
+          <w:szCs w:val="28"/>
+        </w:rPr>
+        <w:t>(2000);</w:t>
+      </w:r>
+    </w:p>
+    <w:p>
+      <w:pPr>
+        <w:pStyle w:val="ListParagraph"/>
+        <w:ind w:left="1440"/>
+        <w:rPr>
+          <w:rFonts w:cstheme="minorHAnsi"/>
+          <w:sz w:val="28"/>
+          <w:szCs w:val="28"/>
+        </w:rPr>
+      </w:pPr>
+    </w:p>
+    <w:p>
+      <w:pPr>
+        <w:pStyle w:val="ListParagraph"/>
+        <w:ind w:left="1440"/>
+        <w:rPr>
+          <w:rFonts w:cstheme="minorHAnsi"/>
+          <w:sz w:val="28"/>
+          <w:szCs w:val="28"/>
+        </w:rPr>
+      </w:pPr>
+      <w:r>
+        <w:rPr>
+          <w:rFonts w:cstheme="minorHAnsi"/>
+          <w:sz w:val="28"/>
+          <w:szCs w:val="28"/>
+        </w:rPr>
+        <w:tab/>
+      </w:r>
+      <w:r>
+        <w:rPr>
+          <w:rFonts w:cstheme="minorHAnsi"/>
+          <w:sz w:val="28"/>
+          <w:szCs w:val="28"/>
+        </w:rPr>
+        <w:tab/>
+      </w:r>
+      <w:proofErr w:type="spellStart"/>
+      <w:proofErr w:type="gramStart"/>
+      <w:r>
+        <w:rPr>
+          <w:rFonts w:cstheme="minorHAnsi"/>
+          <w:sz w:val="28"/>
+          <w:szCs w:val="28"/>
+        </w:rPr>
+        <w:t>driver.close</w:t>
+      </w:r>
+      <w:proofErr w:type="spellEnd"/>
+      <w:proofErr w:type="gramEnd"/>
+      <w:r>
+        <w:rPr>
+          <w:rFonts w:cstheme="minorHAnsi"/>
+          <w:sz w:val="28"/>
+          <w:szCs w:val="28"/>
+        </w:rPr>
+        <w:t>();</w:t>
+      </w:r>
+    </w:p>
+    <w:p>
+      <w:pPr>
+        <w:pStyle w:val="ListParagraph"/>
+        <w:ind w:left="1440"/>
+        <w:rPr>
+          <w:rFonts w:cstheme="minorHAnsi"/>
+          <w:sz w:val="28"/>
+          <w:szCs w:val="28"/>
+        </w:rPr>
+      </w:pPr>
+      <w:r>
+        <w:rPr>
+          <w:rFonts w:cstheme="minorHAnsi"/>
+          <w:sz w:val="28"/>
+          <w:szCs w:val="28"/>
+        </w:rPr>
+        <w:tab/>
+      </w:r>
+    </w:p>
+    <w:p>
+      <w:pPr>
+        <w:pStyle w:val="ListParagraph"/>
+        <w:ind w:left="1440"/>
+        <w:rPr>
+          <w:rFonts w:cstheme="minorHAnsi"/>
+          <w:sz w:val="28"/>
+          <w:szCs w:val="28"/>
+        </w:rPr>
+      </w:pPr>
+      <w:r>
+        <w:rPr>
+          <w:rFonts w:cstheme="minorHAnsi"/>
+          <w:sz w:val="28"/>
+          <w:szCs w:val="28"/>
+        </w:rPr>
+        <w:tab/>
+        <w:t>}</w:t>
+      </w:r>
+    </w:p>
+    <w:p>
+      <w:pPr>
+        <w:pStyle w:val="ListParagraph"/>
+        <w:ind w:left="1440"/>
+        <w:rPr>
+          <w:rFonts w:cstheme="minorHAnsi"/>
+          <w:sz w:val="28"/>
+          <w:szCs w:val="28"/>
+        </w:rPr>
+      </w:pPr>
+      <w:r>
+        <w:rPr>
+          <w:rFonts w:cstheme="minorHAnsi"/>
+          <w:sz w:val="28"/>
+          <w:szCs w:val="28"/>
+        </w:rPr>
+        <w:t>}</w:t>
+      </w:r>
     </w:p>
     <w:sectPr>
       <w:pgSz w:w="11906" w:h="16838"/>
@@ -4170,7 +5290,7 @@
         <v:path o:extrusionok="f" gradientshapeok="t" o:connecttype="rect"/>
         <o:lock v:ext="edit" aspectratio="t"/>
       </v:shapetype>
-      <v:shape id="_x0000_i1027" type="#_x0000_t75" style="width:10.9pt;height:10.9pt" o:bullet="t">
+      <v:shape id="_x0000_i1036" type="#_x0000_t75" style="width:10.85pt;height:10.85pt" o:bullet="t">
         <v:imagedata r:id="rId1" o:title="mso1C73"/>
       </v:shape>
     </w:pict>
@@ -10129,7 +11249,7 @@
 </file>
 
 <file path=customXml/itemProps1.xml><?xml version="1.0" encoding="utf-8"?>
-<ds:datastoreItem xmlns:ds="http://schemas.openxmlformats.org/officeDocument/2006/customXml" ds:itemID="{9D659E86-9D32-4C1C-BFBF-56AA17A53AB9}">
+<ds:datastoreItem xmlns:ds="http://schemas.openxmlformats.org/officeDocument/2006/customXml" ds:itemID="{128F4B7D-1470-43A6-9CFB-97377F71ACFF}">
   <ds:schemaRefs>
     <ds:schemaRef ds:uri="http://schemas.openxmlformats.org/officeDocument/2006/bibliography"/>
   </ds:schemaRefs>
